--- a/Reference.docx
+++ b/Reference.docx
@@ -4953,8 +4953,6 @@
             <w:fldChar w:fldCharType="end"/>
           </w:r>
         </w:p>
-        <w:bookmarkStart w:id="0" w:name="_GoBack" w:displacedByCustomXml="next"/>
-        <w:bookmarkEnd w:id="0" w:displacedByCustomXml="next"/>
       </w:sdtContent>
     </w:sdt>
     <w:p>
@@ -5004,7 +5002,7 @@
           <w:lang w:eastAsia="fr-FR"/>
         </w:rPr>
       </w:pPr>
-      <w:bookmarkStart w:id="1" w:name="_Toc92392443"/>
+      <w:bookmarkStart w:id="0" w:name="_Toc92392443"/>
       <w:r>
         <w:rPr>
           <w:rFonts w:ascii="Verdana" w:eastAsia="Times New Roman" w:hAnsi="Verdana" w:cs="Times New Roman"/>
@@ -5032,7 +5030,7 @@
         </w:rPr>
         <w:t>Utils</w:t>
       </w:r>
-      <w:bookmarkEnd w:id="1"/>
+      <w:bookmarkEnd w:id="0"/>
     </w:p>
     <w:p>
       <w:pPr>
@@ -5121,7 +5119,7 @@
           <w:lang w:eastAsia="fr-FR"/>
         </w:rPr>
       </w:pPr>
-      <w:bookmarkStart w:id="2" w:name="_Toc92392444"/>
+      <w:bookmarkStart w:id="1" w:name="_Toc92392444"/>
       <w:r>
         <w:rPr>
           <w:rFonts w:ascii="Times New Roman" w:eastAsia="Times New Roman" w:hAnsi="Times New Roman" w:cs="Times New Roman"/>
@@ -5144,7 +5142,7 @@
         </w:rPr>
         <w:t>functions</w:t>
       </w:r>
-      <w:bookmarkEnd w:id="2"/>
+      <w:bookmarkEnd w:id="1"/>
     </w:p>
     <w:p>
       <w:pPr>
@@ -5164,7 +5162,6 @@
           <w:lang w:eastAsia="fr-FR"/>
         </w:rPr>
       </w:pPr>
-      <w:proofErr w:type="gramStart"/>
       <w:r>
         <w:rPr>
           <w:rFonts w:ascii="Times New Roman" w:eastAsia="Times New Roman" w:hAnsi="Times New Roman" w:cs="Times New Roman"/>
@@ -5174,19 +5171,7 @@
           <w:szCs w:val="24"/>
           <w:lang w:eastAsia="fr-FR"/>
         </w:rPr>
-        <w:t>GetValueAs(</w:t>
-      </w:r>
-      <w:proofErr w:type="gramEnd"/>
-      <w:r>
-        <w:rPr>
-          <w:rFonts w:ascii="Times New Roman" w:eastAsia="Times New Roman" w:hAnsi="Times New Roman" w:cs="Times New Roman"/>
-          <w:b/>
-          <w:bCs/>
-          <w:sz w:val="24"/>
-          <w:szCs w:val="24"/>
-          <w:lang w:eastAsia="fr-FR"/>
-        </w:rPr>
-        <w:t>)</w:t>
+        <w:t>GetValueAs()</w:t>
       </w:r>
     </w:p>
     <w:p>
@@ -5242,7 +5227,7 @@
           <w:lang w:eastAsia="fr-FR"/>
         </w:rPr>
       </w:pPr>
-      <w:bookmarkStart w:id="3" w:name="_Toc92392445"/>
+      <w:bookmarkStart w:id="2" w:name="_Toc92392445"/>
       <w:r>
         <w:rPr>
           <w:rFonts w:ascii="Times New Roman" w:eastAsia="Times New Roman" w:hAnsi="Times New Roman" w:cs="Times New Roman"/>
@@ -5276,7 +5261,7 @@
         </w:rPr>
         <w:t xml:space="preserve"> details</w:t>
       </w:r>
-      <w:bookmarkEnd w:id="3"/>
+      <w:bookmarkEnd w:id="2"/>
     </w:p>
     <w:p>
       <w:pPr>
@@ -5288,8 +5273,7 @@
           <w:szCs w:val="32"/>
         </w:rPr>
       </w:pPr>
-      <w:bookmarkStart w:id="4" w:name="_Toc92392446"/>
-      <w:proofErr w:type="gramStart"/>
+      <w:bookmarkStart w:id="3" w:name="_Toc92392446"/>
       <w:r>
         <w:rPr>
           <w:rStyle w:val="namespace"/>
@@ -5318,8 +5302,7 @@
         </w:rPr>
         <w:t>GetValueAs</w:t>
       </w:r>
-      <w:bookmarkEnd w:id="4"/>
-      <w:proofErr w:type="gramEnd"/>
+      <w:bookmarkEnd w:id="3"/>
     </w:p>
     <w:tbl>
       <w:tblPr>
@@ -6226,39 +6209,17 @@
                 <w:szCs w:val="20"/>
                 <w:lang w:eastAsia="fr-FR"/>
               </w:rPr>
-              <w:t xml:space="preserve">Public Sub </w:t>
-            </w:r>
-            <w:proofErr w:type="gramStart"/>
-            <w:r>
-              <w:rPr>
-                <w:rFonts w:ascii="Courier New" w:eastAsia="Times New Roman" w:hAnsi="Courier New" w:cs="Courier New"/>
-                <w:color w:val="000000"/>
-                <w:sz w:val="20"/>
-                <w:szCs w:val="20"/>
-                <w:lang w:eastAsia="fr-FR"/>
-              </w:rPr>
-              <w:t>Main</w:t>
-            </w:r>
-            <w:r>
-              <w:rPr>
-                <w:rFonts w:ascii="Courier New" w:eastAsia="Times New Roman" w:hAnsi="Courier New" w:cs="Courier New"/>
-                <w:color w:val="000000"/>
-                <w:sz w:val="20"/>
-                <w:szCs w:val="20"/>
-                <w:lang w:eastAsia="fr-FR"/>
-              </w:rPr>
-              <w:t>(</w:t>
-            </w:r>
-            <w:proofErr w:type="gramEnd"/>
-            <w:r>
-              <w:rPr>
-                <w:rFonts w:ascii="Courier New" w:eastAsia="Times New Roman" w:hAnsi="Courier New" w:cs="Courier New"/>
-                <w:color w:val="000000"/>
-                <w:sz w:val="20"/>
-                <w:szCs w:val="20"/>
-                <w:lang w:eastAsia="fr-FR"/>
-              </w:rPr>
-              <w:t>)</w:t>
+              <w:t>Public Sub Main</w:t>
+            </w:r>
+            <w:r>
+              <w:rPr>
+                <w:rFonts w:ascii="Courier New" w:eastAsia="Times New Roman" w:hAnsi="Courier New" w:cs="Courier New"/>
+                <w:color w:val="000000"/>
+                <w:sz w:val="20"/>
+                <w:szCs w:val="20"/>
+                <w:lang w:eastAsia="fr-FR"/>
+              </w:rPr>
+              <w:t>()</w:t>
             </w:r>
           </w:p>
           <w:p>
@@ -6748,29 +6709,7 @@
                 <w:szCs w:val="20"/>
                 <w:lang w:eastAsia="fr-FR"/>
               </w:rPr>
-              <w:t xml:space="preserve">  Set JNull = GetValueAs(</w:t>
-            </w:r>
-            <w:proofErr w:type="gramStart"/>
-            <w:r>
-              <w:rPr>
-                <w:rFonts w:ascii="Courier New" w:eastAsia="Times New Roman" w:hAnsi="Courier New" w:cs="Courier New"/>
-                <w:color w:val="000000"/>
-                <w:sz w:val="20"/>
-                <w:szCs w:val="20"/>
-                <w:lang w:eastAsia="fr-FR"/>
-              </w:rPr>
-              <w:t>JArray(</w:t>
-            </w:r>
-            <w:proofErr w:type="gramEnd"/>
-            <w:r>
-              <w:rPr>
-                <w:rFonts w:ascii="Courier New" w:eastAsia="Times New Roman" w:hAnsi="Courier New" w:cs="Courier New"/>
-                <w:color w:val="000000"/>
-                <w:sz w:val="20"/>
-                <w:szCs w:val="20"/>
-                <w:lang w:eastAsia="fr-FR"/>
-              </w:rPr>
-              <w:t>0))</w:t>
+              <w:t xml:space="preserve">  Set JNull = GetValueAs(JArray(0))</w:t>
             </w:r>
           </w:p>
           <w:p>
@@ -6854,7 +6793,7 @@
           <w:lang w:eastAsia="fr-FR"/>
         </w:rPr>
       </w:pPr>
-      <w:bookmarkStart w:id="5" w:name="_Toc92392447"/>
+      <w:bookmarkStart w:id="4" w:name="_Toc92392447"/>
       <w:r>
         <w:rPr>
           <w:rFonts w:ascii="Verdana" w:eastAsia="Times New Roman" w:hAnsi="Verdana" w:cs="Times New Roman"/>
@@ -6882,7 +6821,7 @@
         </w:rPr>
         <w:t>Factory</w:t>
       </w:r>
-      <w:bookmarkEnd w:id="5"/>
+      <w:bookmarkEnd w:id="4"/>
     </w:p>
     <w:p>
       <w:pPr>
@@ -6969,7 +6908,7 @@
           <w:lang w:eastAsia="fr-FR"/>
         </w:rPr>
       </w:pPr>
-      <w:bookmarkStart w:id="6" w:name="_Toc92392448"/>
+      <w:bookmarkStart w:id="5" w:name="_Toc92392448"/>
       <w:r>
         <w:rPr>
           <w:rFonts w:ascii="Times New Roman" w:eastAsia="Times New Roman" w:hAnsi="Times New Roman" w:cs="Times New Roman"/>
@@ -6992,7 +6931,7 @@
         </w:rPr>
         <w:t>Member functions</w:t>
       </w:r>
-      <w:bookmarkEnd w:id="6"/>
+      <w:bookmarkEnd w:id="5"/>
     </w:p>
     <w:p>
       <w:pPr>
@@ -7645,7 +7584,7 @@
           <w:lang w:eastAsia="fr-FR"/>
         </w:rPr>
       </w:pPr>
-      <w:bookmarkStart w:id="7" w:name="_Toc92392449"/>
+      <w:bookmarkStart w:id="6" w:name="_Toc92392449"/>
       <w:r>
         <w:rPr>
           <w:rFonts w:ascii="Times New Roman" w:eastAsia="Times New Roman" w:hAnsi="Times New Roman" w:cs="Times New Roman"/>
@@ -7679,7 +7618,7 @@
         </w:rPr>
         <w:t xml:space="preserve"> details</w:t>
       </w:r>
-      <w:bookmarkEnd w:id="7"/>
+      <w:bookmarkEnd w:id="6"/>
     </w:p>
     <w:p>
       <w:pPr>
@@ -7691,8 +7630,7 @@
           <w:szCs w:val="32"/>
         </w:rPr>
       </w:pPr>
-      <w:bookmarkStart w:id="8" w:name="_Toc92392450"/>
-      <w:proofErr w:type="gramStart"/>
+      <w:bookmarkStart w:id="7" w:name="_Toc92392450"/>
       <w:r>
         <w:rPr>
           <w:rStyle w:val="namespace"/>
@@ -7721,8 +7659,7 @@
         </w:rPr>
         <w:t>.CreateArray</w:t>
       </w:r>
-      <w:bookmarkEnd w:id="8"/>
-      <w:proofErr w:type="gramEnd"/>
+      <w:bookmarkEnd w:id="7"/>
     </w:p>
     <w:p>
       <w:pPr>
@@ -7736,19 +7673,11 @@
           <w:szCs w:val="18"/>
         </w:rPr>
       </w:pPr>
-      <w:proofErr w:type="gramStart"/>
       <w:r>
         <w:rPr>
           <w:color w:val="008000"/>
         </w:rPr>
-        <w:t>CreateArray(</w:t>
-      </w:r>
-      <w:proofErr w:type="gramEnd"/>
-      <w:r>
-        <w:rPr>
-          <w:color w:val="008000"/>
-        </w:rPr>
-        <w:t>)</w:t>
+        <w:t>CreateArray()</w:t>
       </w:r>
       <w:r>
         <w:rPr>
@@ -8209,39 +8138,17 @@
                 <w:szCs w:val="20"/>
                 <w:lang w:eastAsia="fr-FR"/>
               </w:rPr>
-              <w:t xml:space="preserve">Public Sub </w:t>
-            </w:r>
-            <w:proofErr w:type="gramStart"/>
-            <w:r>
-              <w:rPr>
-                <w:rFonts w:ascii="Courier New" w:eastAsia="Times New Roman" w:hAnsi="Courier New" w:cs="Courier New"/>
-                <w:color w:val="000000"/>
-                <w:sz w:val="20"/>
-                <w:szCs w:val="20"/>
-                <w:lang w:eastAsia="fr-FR"/>
-              </w:rPr>
-              <w:t>Main</w:t>
-            </w:r>
-            <w:r>
-              <w:rPr>
-                <w:rFonts w:ascii="Courier New" w:eastAsia="Times New Roman" w:hAnsi="Courier New" w:cs="Courier New"/>
-                <w:color w:val="000000"/>
-                <w:sz w:val="20"/>
-                <w:szCs w:val="20"/>
-                <w:lang w:eastAsia="fr-FR"/>
-              </w:rPr>
-              <w:t>(</w:t>
-            </w:r>
-            <w:proofErr w:type="gramEnd"/>
-            <w:r>
-              <w:rPr>
-                <w:rFonts w:ascii="Courier New" w:eastAsia="Times New Roman" w:hAnsi="Courier New" w:cs="Courier New"/>
-                <w:color w:val="000000"/>
-                <w:sz w:val="20"/>
-                <w:szCs w:val="20"/>
-                <w:lang w:eastAsia="fr-FR"/>
-              </w:rPr>
-              <w:t>)</w:t>
+              <w:t>Public Sub Main</w:t>
+            </w:r>
+            <w:r>
+              <w:rPr>
+                <w:rFonts w:ascii="Courier New" w:eastAsia="Times New Roman" w:hAnsi="Courier New" w:cs="Courier New"/>
+                <w:color w:val="000000"/>
+                <w:sz w:val="20"/>
+                <w:szCs w:val="20"/>
+                <w:lang w:eastAsia="fr-FR"/>
+              </w:rPr>
+              <w:t>()</w:t>
             </w:r>
           </w:p>
           <w:p>
@@ -8378,8 +8285,7 @@
           <w:szCs w:val="32"/>
         </w:rPr>
       </w:pPr>
-      <w:bookmarkStart w:id="9" w:name="_Toc92392451"/>
-      <w:proofErr w:type="gramStart"/>
+      <w:bookmarkStart w:id="8" w:name="_Toc92392451"/>
       <w:r>
         <w:rPr>
           <w:rStyle w:val="namespace"/>
@@ -8408,8 +8314,7 @@
         </w:rPr>
         <w:t>.CreateBoolean</w:t>
       </w:r>
-      <w:bookmarkEnd w:id="9"/>
-      <w:proofErr w:type="gramEnd"/>
+      <w:bookmarkEnd w:id="8"/>
     </w:p>
     <w:p>
       <w:pPr>
@@ -8423,19 +8328,11 @@
           <w:szCs w:val="18"/>
         </w:rPr>
       </w:pPr>
-      <w:proofErr w:type="gramStart"/>
       <w:r>
         <w:rPr>
           <w:color w:val="008000"/>
         </w:rPr>
-        <w:t>CreateBoolean(</w:t>
-      </w:r>
-      <w:proofErr w:type="gramEnd"/>
-      <w:r>
-        <w:rPr>
-          <w:color w:val="008000"/>
-        </w:rPr>
-        <w:t>ByVal Value As Boolean)</w:t>
+        <w:t>CreateBoolean(ByVal Value As Boolean)</w:t>
       </w:r>
       <w:r>
         <w:rPr>
@@ -8913,39 +8810,17 @@
                 <w:szCs w:val="20"/>
                 <w:lang w:eastAsia="fr-FR"/>
               </w:rPr>
-              <w:t xml:space="preserve">Public Sub </w:t>
-            </w:r>
-            <w:proofErr w:type="gramStart"/>
-            <w:r>
-              <w:rPr>
-                <w:rFonts w:ascii="Courier New" w:eastAsia="Times New Roman" w:hAnsi="Courier New" w:cs="Courier New"/>
-                <w:color w:val="000000"/>
-                <w:sz w:val="20"/>
-                <w:szCs w:val="20"/>
-                <w:lang w:eastAsia="fr-FR"/>
-              </w:rPr>
-              <w:t>Main</w:t>
-            </w:r>
-            <w:r>
-              <w:rPr>
-                <w:rFonts w:ascii="Courier New" w:eastAsia="Times New Roman" w:hAnsi="Courier New" w:cs="Courier New"/>
-                <w:color w:val="000000"/>
-                <w:sz w:val="20"/>
-                <w:szCs w:val="20"/>
-                <w:lang w:eastAsia="fr-FR"/>
-              </w:rPr>
-              <w:t>(</w:t>
-            </w:r>
-            <w:proofErr w:type="gramEnd"/>
-            <w:r>
-              <w:rPr>
-                <w:rFonts w:ascii="Courier New" w:eastAsia="Times New Roman" w:hAnsi="Courier New" w:cs="Courier New"/>
-                <w:color w:val="000000"/>
-                <w:sz w:val="20"/>
-                <w:szCs w:val="20"/>
-                <w:lang w:eastAsia="fr-FR"/>
-              </w:rPr>
-              <w:t>)</w:t>
+              <w:t>Public Sub Main</w:t>
+            </w:r>
+            <w:r>
+              <w:rPr>
+                <w:rFonts w:ascii="Courier New" w:eastAsia="Times New Roman" w:hAnsi="Courier New" w:cs="Courier New"/>
+                <w:color w:val="000000"/>
+                <w:sz w:val="20"/>
+                <w:szCs w:val="20"/>
+                <w:lang w:eastAsia="fr-FR"/>
+              </w:rPr>
+              <w:t>()</w:t>
             </w:r>
           </w:p>
           <w:p>
@@ -9082,8 +8957,7 @@
           <w:szCs w:val="32"/>
         </w:rPr>
       </w:pPr>
-      <w:bookmarkStart w:id="10" w:name="_Toc92392452"/>
-      <w:proofErr w:type="gramStart"/>
+      <w:bookmarkStart w:id="9" w:name="_Toc92392452"/>
       <w:r>
         <w:rPr>
           <w:rStyle w:val="namespace"/>
@@ -9112,8 +8986,7 @@
         </w:rPr>
         <w:t>.CreateDocument</w:t>
       </w:r>
-      <w:bookmarkEnd w:id="10"/>
-      <w:proofErr w:type="gramEnd"/>
+      <w:bookmarkEnd w:id="9"/>
     </w:p>
     <w:p>
       <w:pPr>
@@ -9127,19 +9000,11 @@
           <w:szCs w:val="18"/>
         </w:rPr>
       </w:pPr>
-      <w:proofErr w:type="gramStart"/>
       <w:r>
         <w:rPr>
           <w:color w:val="008000"/>
         </w:rPr>
-        <w:t>CreateDocument(</w:t>
-      </w:r>
-      <w:proofErr w:type="gramEnd"/>
-      <w:r>
-        <w:rPr>
-          <w:color w:val="008000"/>
-        </w:rPr>
-        <w:t>)</w:t>
+        <w:t>CreateDocument()</w:t>
       </w:r>
       <w:r>
         <w:rPr>
@@ -9581,39 +9446,17 @@
                 <w:szCs w:val="20"/>
                 <w:lang w:eastAsia="fr-FR"/>
               </w:rPr>
-              <w:t xml:space="preserve">Public Sub </w:t>
-            </w:r>
-            <w:proofErr w:type="gramStart"/>
-            <w:r>
-              <w:rPr>
-                <w:rFonts w:ascii="Courier New" w:eastAsia="Times New Roman" w:hAnsi="Courier New" w:cs="Courier New"/>
-                <w:color w:val="000000"/>
-                <w:sz w:val="20"/>
-                <w:szCs w:val="20"/>
-                <w:lang w:eastAsia="fr-FR"/>
-              </w:rPr>
-              <w:t>Main</w:t>
-            </w:r>
-            <w:r>
-              <w:rPr>
-                <w:rFonts w:ascii="Courier New" w:eastAsia="Times New Roman" w:hAnsi="Courier New" w:cs="Courier New"/>
-                <w:color w:val="000000"/>
-                <w:sz w:val="20"/>
-                <w:szCs w:val="20"/>
-                <w:lang w:eastAsia="fr-FR"/>
-              </w:rPr>
-              <w:t>(</w:t>
-            </w:r>
-            <w:proofErr w:type="gramEnd"/>
-            <w:r>
-              <w:rPr>
-                <w:rFonts w:ascii="Courier New" w:eastAsia="Times New Roman" w:hAnsi="Courier New" w:cs="Courier New"/>
-                <w:color w:val="000000"/>
-                <w:sz w:val="20"/>
-                <w:szCs w:val="20"/>
-                <w:lang w:eastAsia="fr-FR"/>
-              </w:rPr>
-              <w:t>)</w:t>
+              <w:t>Public Sub Main</w:t>
+            </w:r>
+            <w:r>
+              <w:rPr>
+                <w:rFonts w:ascii="Courier New" w:eastAsia="Times New Roman" w:hAnsi="Courier New" w:cs="Courier New"/>
+                <w:color w:val="000000"/>
+                <w:sz w:val="20"/>
+                <w:szCs w:val="20"/>
+                <w:lang w:eastAsia="fr-FR"/>
+              </w:rPr>
+              <w:t>()</w:t>
             </w:r>
           </w:p>
           <w:p>
@@ -9750,8 +9593,7 @@
           <w:szCs w:val="32"/>
         </w:rPr>
       </w:pPr>
-      <w:bookmarkStart w:id="11" w:name="_Toc92392453"/>
-      <w:proofErr w:type="gramStart"/>
+      <w:bookmarkStart w:id="10" w:name="_Toc92392453"/>
       <w:r>
         <w:rPr>
           <w:rStyle w:val="namespace"/>
@@ -9781,8 +9623,7 @@
         </w:rPr>
         <w:t>.CreateFileReader</w:t>
       </w:r>
-      <w:bookmarkEnd w:id="11"/>
-      <w:proofErr w:type="gramEnd"/>
+      <w:bookmarkEnd w:id="10"/>
     </w:p>
     <w:p>
       <w:pPr>
@@ -9796,19 +9637,11 @@
           <w:szCs w:val="18"/>
         </w:rPr>
       </w:pPr>
-      <w:proofErr w:type="gramStart"/>
       <w:r>
         <w:rPr>
           <w:color w:val="008000"/>
         </w:rPr>
-        <w:t>CreateFileReader(</w:t>
-      </w:r>
-      <w:proofErr w:type="gramEnd"/>
-      <w:r>
-        <w:rPr>
-          <w:color w:val="008000"/>
-        </w:rPr>
-        <w:t>ByVal Path As String)</w:t>
+        <w:t>CreateFileReader(ByVal Path As String)</w:t>
       </w:r>
       <w:r>
         <w:rPr>
@@ -10297,39 +10130,17 @@
                 <w:szCs w:val="20"/>
                 <w:lang w:eastAsia="fr-FR"/>
               </w:rPr>
-              <w:t xml:space="preserve">Public Sub </w:t>
-            </w:r>
-            <w:proofErr w:type="gramStart"/>
-            <w:r>
-              <w:rPr>
-                <w:rFonts w:ascii="Courier New" w:eastAsia="Times New Roman" w:hAnsi="Courier New" w:cs="Courier New"/>
-                <w:color w:val="000000"/>
-                <w:sz w:val="20"/>
-                <w:szCs w:val="20"/>
-                <w:lang w:eastAsia="fr-FR"/>
-              </w:rPr>
-              <w:t>Main</w:t>
-            </w:r>
-            <w:r>
-              <w:rPr>
-                <w:rFonts w:ascii="Courier New" w:eastAsia="Times New Roman" w:hAnsi="Courier New" w:cs="Courier New"/>
-                <w:color w:val="000000"/>
-                <w:sz w:val="20"/>
-                <w:szCs w:val="20"/>
-                <w:lang w:eastAsia="fr-FR"/>
-              </w:rPr>
-              <w:t>(</w:t>
-            </w:r>
-            <w:proofErr w:type="gramEnd"/>
-            <w:r>
-              <w:rPr>
-                <w:rFonts w:ascii="Courier New" w:eastAsia="Times New Roman" w:hAnsi="Courier New" w:cs="Courier New"/>
-                <w:color w:val="000000"/>
-                <w:sz w:val="20"/>
-                <w:szCs w:val="20"/>
-                <w:lang w:eastAsia="fr-FR"/>
-              </w:rPr>
-              <w:t>)</w:t>
+              <w:t>Public Sub Main</w:t>
+            </w:r>
+            <w:r>
+              <w:rPr>
+                <w:rFonts w:ascii="Courier New" w:eastAsia="Times New Roman" w:hAnsi="Courier New" w:cs="Courier New"/>
+                <w:color w:val="000000"/>
+                <w:sz w:val="20"/>
+                <w:szCs w:val="20"/>
+                <w:lang w:eastAsia="fr-FR"/>
+              </w:rPr>
+              <w:t>()</w:t>
             </w:r>
           </w:p>
           <w:p>
@@ -10466,8 +10277,7 @@
           <w:szCs w:val="32"/>
         </w:rPr>
       </w:pPr>
-      <w:bookmarkStart w:id="12" w:name="_Toc92392454"/>
-      <w:proofErr w:type="gramStart"/>
+      <w:bookmarkStart w:id="11" w:name="_Toc92392454"/>
       <w:r>
         <w:rPr>
           <w:rStyle w:val="namespace"/>
@@ -10496,8 +10306,7 @@
         </w:rPr>
         <w:t>.CreateFileWriter</w:t>
       </w:r>
-      <w:bookmarkEnd w:id="12"/>
-      <w:proofErr w:type="gramEnd"/>
+      <w:bookmarkEnd w:id="11"/>
     </w:p>
     <w:p>
       <w:pPr>
@@ -10511,19 +10320,11 @@
           <w:szCs w:val="18"/>
         </w:rPr>
       </w:pPr>
-      <w:proofErr w:type="gramStart"/>
       <w:r>
         <w:rPr>
           <w:color w:val="008000"/>
         </w:rPr>
-        <w:t>CreateFileWriter(</w:t>
-      </w:r>
-      <w:proofErr w:type="gramEnd"/>
-      <w:r>
-        <w:rPr>
-          <w:color w:val="008000"/>
-        </w:rPr>
-        <w:t>ByVal Path As String)</w:t>
+        <w:t>CreateFileWriter(ByVal Path As String)</w:t>
       </w:r>
       <w:r>
         <w:rPr>
@@ -11012,39 +10813,17 @@
                 <w:szCs w:val="20"/>
                 <w:lang w:eastAsia="fr-FR"/>
               </w:rPr>
-              <w:t xml:space="preserve">Public Sub </w:t>
-            </w:r>
-            <w:proofErr w:type="gramStart"/>
-            <w:r>
-              <w:rPr>
-                <w:rFonts w:ascii="Courier New" w:eastAsia="Times New Roman" w:hAnsi="Courier New" w:cs="Courier New"/>
-                <w:color w:val="000000"/>
-                <w:sz w:val="20"/>
-                <w:szCs w:val="20"/>
-                <w:lang w:eastAsia="fr-FR"/>
-              </w:rPr>
-              <w:t>Main</w:t>
-            </w:r>
-            <w:r>
-              <w:rPr>
-                <w:rFonts w:ascii="Courier New" w:eastAsia="Times New Roman" w:hAnsi="Courier New" w:cs="Courier New"/>
-                <w:color w:val="000000"/>
-                <w:sz w:val="20"/>
-                <w:szCs w:val="20"/>
-                <w:lang w:eastAsia="fr-FR"/>
-              </w:rPr>
-              <w:t>(</w:t>
-            </w:r>
-            <w:proofErr w:type="gramEnd"/>
-            <w:r>
-              <w:rPr>
-                <w:rFonts w:ascii="Courier New" w:eastAsia="Times New Roman" w:hAnsi="Courier New" w:cs="Courier New"/>
-                <w:color w:val="000000"/>
-                <w:sz w:val="20"/>
-                <w:szCs w:val="20"/>
-                <w:lang w:eastAsia="fr-FR"/>
-              </w:rPr>
-              <w:t>)</w:t>
+              <w:t>Public Sub Main</w:t>
+            </w:r>
+            <w:r>
+              <w:rPr>
+                <w:rFonts w:ascii="Courier New" w:eastAsia="Times New Roman" w:hAnsi="Courier New" w:cs="Courier New"/>
+                <w:color w:val="000000"/>
+                <w:sz w:val="20"/>
+                <w:szCs w:val="20"/>
+                <w:lang w:eastAsia="fr-FR"/>
+              </w:rPr>
+              <w:t>()</w:t>
             </w:r>
           </w:p>
           <w:p>
@@ -11181,8 +10960,7 @@
           <w:szCs w:val="32"/>
         </w:rPr>
       </w:pPr>
-      <w:bookmarkStart w:id="13" w:name="_Toc92392455"/>
-      <w:proofErr w:type="gramStart"/>
+      <w:bookmarkStart w:id="12" w:name="_Toc92392455"/>
       <w:r>
         <w:rPr>
           <w:rStyle w:val="namespace"/>
@@ -11211,8 +10989,7 @@
         </w:rPr>
         <w:t>.CreateNull</w:t>
       </w:r>
-      <w:bookmarkEnd w:id="13"/>
-      <w:proofErr w:type="gramEnd"/>
+      <w:bookmarkEnd w:id="12"/>
     </w:p>
     <w:p>
       <w:pPr>
@@ -11226,19 +11003,11 @@
           <w:szCs w:val="18"/>
         </w:rPr>
       </w:pPr>
-      <w:proofErr w:type="gramStart"/>
       <w:r>
         <w:rPr>
           <w:color w:val="008000"/>
         </w:rPr>
-        <w:t>CreateNull(</w:t>
-      </w:r>
-      <w:proofErr w:type="gramEnd"/>
-      <w:r>
-        <w:rPr>
-          <w:color w:val="008000"/>
-        </w:rPr>
-        <w:t>)</w:t>
+        <w:t>CreateNull()</w:t>
       </w:r>
       <w:r>
         <w:rPr>
@@ -11681,39 +11450,17 @@
                 <w:szCs w:val="20"/>
                 <w:lang w:eastAsia="fr-FR"/>
               </w:rPr>
-              <w:t xml:space="preserve">Public Sub </w:t>
-            </w:r>
-            <w:proofErr w:type="gramStart"/>
-            <w:r>
-              <w:rPr>
-                <w:rFonts w:ascii="Courier New" w:eastAsia="Times New Roman" w:hAnsi="Courier New" w:cs="Courier New"/>
-                <w:color w:val="000000"/>
-                <w:sz w:val="20"/>
-                <w:szCs w:val="20"/>
-                <w:lang w:eastAsia="fr-FR"/>
-              </w:rPr>
-              <w:t>Main</w:t>
-            </w:r>
-            <w:r>
-              <w:rPr>
-                <w:rFonts w:ascii="Courier New" w:eastAsia="Times New Roman" w:hAnsi="Courier New" w:cs="Courier New"/>
-                <w:color w:val="000000"/>
-                <w:sz w:val="20"/>
-                <w:szCs w:val="20"/>
-                <w:lang w:eastAsia="fr-FR"/>
-              </w:rPr>
-              <w:t>(</w:t>
-            </w:r>
-            <w:proofErr w:type="gramEnd"/>
-            <w:r>
-              <w:rPr>
-                <w:rFonts w:ascii="Courier New" w:eastAsia="Times New Roman" w:hAnsi="Courier New" w:cs="Courier New"/>
-                <w:color w:val="000000"/>
-                <w:sz w:val="20"/>
-                <w:szCs w:val="20"/>
-                <w:lang w:eastAsia="fr-FR"/>
-              </w:rPr>
-              <w:t>)</w:t>
+              <w:t>Public Sub Main</w:t>
+            </w:r>
+            <w:r>
+              <w:rPr>
+                <w:rFonts w:ascii="Courier New" w:eastAsia="Times New Roman" w:hAnsi="Courier New" w:cs="Courier New"/>
+                <w:color w:val="000000"/>
+                <w:sz w:val="20"/>
+                <w:szCs w:val="20"/>
+                <w:lang w:eastAsia="fr-FR"/>
+              </w:rPr>
+              <w:t>()</w:t>
             </w:r>
           </w:p>
           <w:p>
@@ -11850,8 +11597,7 @@
           <w:szCs w:val="32"/>
         </w:rPr>
       </w:pPr>
-      <w:bookmarkStart w:id="14" w:name="_Toc92392456"/>
-      <w:proofErr w:type="gramStart"/>
+      <w:bookmarkStart w:id="13" w:name="_Toc92392456"/>
       <w:r>
         <w:rPr>
           <w:rStyle w:val="namespace"/>
@@ -11880,8 +11626,7 @@
         </w:rPr>
         <w:t>.CreateNumber</w:t>
       </w:r>
-      <w:bookmarkEnd w:id="14"/>
-      <w:proofErr w:type="gramEnd"/>
+      <w:bookmarkEnd w:id="13"/>
     </w:p>
     <w:p>
       <w:pPr>
@@ -11895,19 +11640,11 @@
           <w:szCs w:val="18"/>
         </w:rPr>
       </w:pPr>
-      <w:proofErr w:type="gramStart"/>
       <w:r>
         <w:rPr>
           <w:color w:val="008000"/>
         </w:rPr>
-        <w:t>CreateNumber(</w:t>
-      </w:r>
-      <w:proofErr w:type="gramEnd"/>
-      <w:r>
-        <w:rPr>
-          <w:color w:val="008000"/>
-        </w:rPr>
-        <w:t>ByVal Value As Double)</w:t>
+        <w:t>CreateNumber(ByVal Value As Double)</w:t>
       </w:r>
       <w:r>
         <w:rPr>
@@ -12376,39 +12113,17 @@
                 <w:szCs w:val="20"/>
                 <w:lang w:eastAsia="fr-FR"/>
               </w:rPr>
-              <w:t xml:space="preserve">Public Sub </w:t>
-            </w:r>
-            <w:proofErr w:type="gramStart"/>
-            <w:r>
-              <w:rPr>
-                <w:rFonts w:ascii="Courier New" w:eastAsia="Times New Roman" w:hAnsi="Courier New" w:cs="Courier New"/>
-                <w:color w:val="000000"/>
-                <w:sz w:val="20"/>
-                <w:szCs w:val="20"/>
-                <w:lang w:eastAsia="fr-FR"/>
-              </w:rPr>
-              <w:t>Main</w:t>
-            </w:r>
-            <w:r>
-              <w:rPr>
-                <w:rFonts w:ascii="Courier New" w:eastAsia="Times New Roman" w:hAnsi="Courier New" w:cs="Courier New"/>
-                <w:color w:val="000000"/>
-                <w:sz w:val="20"/>
-                <w:szCs w:val="20"/>
-                <w:lang w:eastAsia="fr-FR"/>
-              </w:rPr>
-              <w:t>(</w:t>
-            </w:r>
-            <w:proofErr w:type="gramEnd"/>
-            <w:r>
-              <w:rPr>
-                <w:rFonts w:ascii="Courier New" w:eastAsia="Times New Roman" w:hAnsi="Courier New" w:cs="Courier New"/>
-                <w:color w:val="000000"/>
-                <w:sz w:val="20"/>
-                <w:szCs w:val="20"/>
-                <w:lang w:eastAsia="fr-FR"/>
-              </w:rPr>
-              <w:t>)</w:t>
+              <w:t>Public Sub Main</w:t>
+            </w:r>
+            <w:r>
+              <w:rPr>
+                <w:rFonts w:ascii="Courier New" w:eastAsia="Times New Roman" w:hAnsi="Courier New" w:cs="Courier New"/>
+                <w:color w:val="000000"/>
+                <w:sz w:val="20"/>
+                <w:szCs w:val="20"/>
+                <w:lang w:eastAsia="fr-FR"/>
+              </w:rPr>
+              <w:t>()</w:t>
             </w:r>
           </w:p>
           <w:p>
@@ -12545,8 +12260,7 @@
           <w:szCs w:val="32"/>
         </w:rPr>
       </w:pPr>
-      <w:bookmarkStart w:id="15" w:name="_Toc92392457"/>
-      <w:proofErr w:type="gramStart"/>
+      <w:bookmarkStart w:id="14" w:name="_Toc92392457"/>
       <w:r>
         <w:rPr>
           <w:rStyle w:val="namespace"/>
@@ -12575,8 +12289,7 @@
         </w:rPr>
         <w:t>.CreateObject</w:t>
       </w:r>
-      <w:bookmarkEnd w:id="15"/>
-      <w:proofErr w:type="gramEnd"/>
+      <w:bookmarkEnd w:id="14"/>
     </w:p>
     <w:p>
       <w:pPr>
@@ -12590,19 +12303,11 @@
           <w:szCs w:val="18"/>
         </w:rPr>
       </w:pPr>
-      <w:proofErr w:type="gramStart"/>
       <w:r>
         <w:rPr>
           <w:color w:val="008000"/>
         </w:rPr>
-        <w:t>CreateObject(</w:t>
-      </w:r>
-      <w:proofErr w:type="gramEnd"/>
-      <w:r>
-        <w:rPr>
-          <w:color w:val="008000"/>
-        </w:rPr>
-        <w:t>)</w:t>
+        <w:t>CreateObject()</w:t>
       </w:r>
       <w:r>
         <w:rPr>
@@ -13055,39 +12760,17 @@
                 <w:szCs w:val="20"/>
                 <w:lang w:eastAsia="fr-FR"/>
               </w:rPr>
-              <w:t xml:space="preserve">Public Sub </w:t>
-            </w:r>
-            <w:proofErr w:type="gramStart"/>
-            <w:r>
-              <w:rPr>
-                <w:rFonts w:ascii="Courier New" w:eastAsia="Times New Roman" w:hAnsi="Courier New" w:cs="Courier New"/>
-                <w:color w:val="000000"/>
-                <w:sz w:val="20"/>
-                <w:szCs w:val="20"/>
-                <w:lang w:eastAsia="fr-FR"/>
-              </w:rPr>
-              <w:t>Main</w:t>
-            </w:r>
-            <w:r>
-              <w:rPr>
-                <w:rFonts w:ascii="Courier New" w:eastAsia="Times New Roman" w:hAnsi="Courier New" w:cs="Courier New"/>
-                <w:color w:val="000000"/>
-                <w:sz w:val="20"/>
-                <w:szCs w:val="20"/>
-                <w:lang w:eastAsia="fr-FR"/>
-              </w:rPr>
-              <w:t>(</w:t>
-            </w:r>
-            <w:proofErr w:type="gramEnd"/>
-            <w:r>
-              <w:rPr>
-                <w:rFonts w:ascii="Courier New" w:eastAsia="Times New Roman" w:hAnsi="Courier New" w:cs="Courier New"/>
-                <w:color w:val="000000"/>
-                <w:sz w:val="20"/>
-                <w:szCs w:val="20"/>
-                <w:lang w:eastAsia="fr-FR"/>
-              </w:rPr>
-              <w:t>)</w:t>
+              <w:t>Public Sub Main</w:t>
+            </w:r>
+            <w:r>
+              <w:rPr>
+                <w:rFonts w:ascii="Courier New" w:eastAsia="Times New Roman" w:hAnsi="Courier New" w:cs="Courier New"/>
+                <w:color w:val="000000"/>
+                <w:sz w:val="20"/>
+                <w:szCs w:val="20"/>
+                <w:lang w:eastAsia="fr-FR"/>
+              </w:rPr>
+              <w:t>()</w:t>
             </w:r>
           </w:p>
           <w:p>
@@ -13225,8 +12908,7 @@
           <w:szCs w:val="32"/>
         </w:rPr>
       </w:pPr>
-      <w:bookmarkStart w:id="16" w:name="_Toc92392458"/>
-      <w:proofErr w:type="gramStart"/>
+      <w:bookmarkStart w:id="15" w:name="_Toc92392458"/>
       <w:r>
         <w:rPr>
           <w:rStyle w:val="namespace"/>
@@ -13264,8 +12946,7 @@
         </w:rPr>
         <w:t>Pair</w:t>
       </w:r>
-      <w:bookmarkEnd w:id="16"/>
-      <w:proofErr w:type="gramEnd"/>
+      <w:bookmarkEnd w:id="15"/>
     </w:p>
     <w:p>
       <w:pPr>
@@ -13279,19 +12960,11 @@
           <w:szCs w:val="18"/>
         </w:rPr>
       </w:pPr>
-      <w:proofErr w:type="gramStart"/>
       <w:r>
         <w:rPr>
           <w:color w:val="008000"/>
         </w:rPr>
-        <w:t>CreatePair(</w:t>
-      </w:r>
-      <w:proofErr w:type="gramEnd"/>
-      <w:r>
-        <w:rPr>
-          <w:color w:val="008000"/>
-        </w:rPr>
-        <w:t>ByVal Name as String, ByVal Value As Object)</w:t>
+        <w:t>CreatePair(ByVal Name as String, ByVal Value As Object)</w:t>
       </w:r>
       <w:r>
         <w:rPr>
@@ -13865,39 +13538,17 @@
                 <w:szCs w:val="20"/>
                 <w:lang w:eastAsia="fr-FR"/>
               </w:rPr>
-              <w:t xml:space="preserve">Public Sub </w:t>
-            </w:r>
-            <w:proofErr w:type="gramStart"/>
-            <w:r>
-              <w:rPr>
-                <w:rFonts w:ascii="Courier New" w:eastAsia="Times New Roman" w:hAnsi="Courier New" w:cs="Courier New"/>
-                <w:color w:val="000000"/>
-                <w:sz w:val="20"/>
-                <w:szCs w:val="20"/>
-                <w:lang w:eastAsia="fr-FR"/>
-              </w:rPr>
-              <w:t>Main</w:t>
-            </w:r>
-            <w:r>
-              <w:rPr>
-                <w:rFonts w:ascii="Courier New" w:eastAsia="Times New Roman" w:hAnsi="Courier New" w:cs="Courier New"/>
-                <w:color w:val="000000"/>
-                <w:sz w:val="20"/>
-                <w:szCs w:val="20"/>
-                <w:lang w:eastAsia="fr-FR"/>
-              </w:rPr>
-              <w:t>(</w:t>
-            </w:r>
-            <w:proofErr w:type="gramEnd"/>
-            <w:r>
-              <w:rPr>
-                <w:rFonts w:ascii="Courier New" w:eastAsia="Times New Roman" w:hAnsi="Courier New" w:cs="Courier New"/>
-                <w:color w:val="000000"/>
-                <w:sz w:val="20"/>
-                <w:szCs w:val="20"/>
-                <w:lang w:eastAsia="fr-FR"/>
-              </w:rPr>
-              <w:t>)</w:t>
+              <w:t>Public Sub Main</w:t>
+            </w:r>
+            <w:r>
+              <w:rPr>
+                <w:rFonts w:ascii="Courier New" w:eastAsia="Times New Roman" w:hAnsi="Courier New" w:cs="Courier New"/>
+                <w:color w:val="000000"/>
+                <w:sz w:val="20"/>
+                <w:szCs w:val="20"/>
+                <w:lang w:eastAsia="fr-FR"/>
+              </w:rPr>
+              <w:t>()</w:t>
             </w:r>
           </w:p>
           <w:p>
@@ -14094,8 +13745,7 @@
           <w:szCs w:val="32"/>
         </w:rPr>
       </w:pPr>
-      <w:bookmarkStart w:id="17" w:name="_Toc92392459"/>
-      <w:proofErr w:type="gramStart"/>
+      <w:bookmarkStart w:id="16" w:name="_Toc92392459"/>
       <w:r>
         <w:rPr>
           <w:rStyle w:val="namespace"/>
@@ -14124,8 +13774,7 @@
         </w:rPr>
         <w:t>.CreateString</w:t>
       </w:r>
-      <w:bookmarkEnd w:id="17"/>
-      <w:proofErr w:type="gramEnd"/>
+      <w:bookmarkEnd w:id="16"/>
     </w:p>
     <w:p>
       <w:pPr>
@@ -14139,19 +13788,11 @@
           <w:szCs w:val="18"/>
         </w:rPr>
       </w:pPr>
-      <w:proofErr w:type="gramStart"/>
       <w:r>
         <w:rPr>
           <w:color w:val="008000"/>
         </w:rPr>
-        <w:t>CreateString(</w:t>
-      </w:r>
-      <w:proofErr w:type="gramEnd"/>
-      <w:r>
-        <w:rPr>
-          <w:color w:val="008000"/>
-        </w:rPr>
-        <w:t>ByVal Value As String)</w:t>
+        <w:t>CreateString(ByVal Value As String)</w:t>
       </w:r>
     </w:p>
     <w:p>
@@ -14616,39 +14257,17 @@
                 <w:szCs w:val="20"/>
                 <w:lang w:eastAsia="fr-FR"/>
               </w:rPr>
-              <w:t xml:space="preserve">Public Sub </w:t>
-            </w:r>
-            <w:proofErr w:type="gramStart"/>
-            <w:r>
-              <w:rPr>
-                <w:rFonts w:ascii="Courier New" w:eastAsia="Times New Roman" w:hAnsi="Courier New" w:cs="Courier New"/>
-                <w:color w:val="000000"/>
-                <w:sz w:val="20"/>
-                <w:szCs w:val="20"/>
-                <w:lang w:eastAsia="fr-FR"/>
-              </w:rPr>
-              <w:t>Main</w:t>
-            </w:r>
-            <w:r>
-              <w:rPr>
-                <w:rFonts w:ascii="Courier New" w:eastAsia="Times New Roman" w:hAnsi="Courier New" w:cs="Courier New"/>
-                <w:color w:val="000000"/>
-                <w:sz w:val="20"/>
-                <w:szCs w:val="20"/>
-                <w:lang w:eastAsia="fr-FR"/>
-              </w:rPr>
-              <w:t>(</w:t>
-            </w:r>
-            <w:proofErr w:type="gramEnd"/>
-            <w:r>
-              <w:rPr>
-                <w:rFonts w:ascii="Courier New" w:eastAsia="Times New Roman" w:hAnsi="Courier New" w:cs="Courier New"/>
-                <w:color w:val="000000"/>
-                <w:sz w:val="20"/>
-                <w:szCs w:val="20"/>
-                <w:lang w:eastAsia="fr-FR"/>
-              </w:rPr>
-              <w:t>)</w:t>
+              <w:t>Public Sub Main</w:t>
+            </w:r>
+            <w:r>
+              <w:rPr>
+                <w:rFonts w:ascii="Courier New" w:eastAsia="Times New Roman" w:hAnsi="Courier New" w:cs="Courier New"/>
+                <w:color w:val="000000"/>
+                <w:sz w:val="20"/>
+                <w:szCs w:val="20"/>
+                <w:lang w:eastAsia="fr-FR"/>
+              </w:rPr>
+              <w:t>()</w:t>
             </w:r>
           </w:p>
           <w:p>
@@ -14798,7 +14417,7 @@
           <w:lang w:eastAsia="fr-FR"/>
         </w:rPr>
       </w:pPr>
-      <w:bookmarkStart w:id="18" w:name="_Toc92392460"/>
+      <w:bookmarkStart w:id="17" w:name="_Toc92392460"/>
       <w:r>
         <w:rPr>
           <w:rFonts w:ascii="Verdana" w:eastAsia="Times New Roman" w:hAnsi="Verdana" w:cs="Times New Roman"/>
@@ -14826,7 +14445,7 @@
         </w:rPr>
         <w:t>IReader</w:t>
       </w:r>
-      <w:bookmarkEnd w:id="18"/>
+      <w:bookmarkEnd w:id="17"/>
     </w:p>
     <w:p>
       <w:pPr>
@@ -14955,7 +14574,7 @@
           <w:lang w:eastAsia="fr-FR"/>
         </w:rPr>
       </w:pPr>
-      <w:bookmarkStart w:id="19" w:name="_Toc92392461"/>
+      <w:bookmarkStart w:id="18" w:name="_Toc92392461"/>
       <w:r>
         <w:rPr>
           <w:rFonts w:ascii="Times New Roman" w:eastAsia="Times New Roman" w:hAnsi="Times New Roman" w:cs="Times New Roman"/>
@@ -14978,7 +14597,7 @@
         </w:rPr>
         <w:t>Member functions</w:t>
       </w:r>
-      <w:bookmarkEnd w:id="19"/>
+      <w:bookmarkEnd w:id="18"/>
     </w:p>
     <w:p>
       <w:pPr>
@@ -15054,7 +14673,7 @@
           <w:lang w:eastAsia="fr-FR"/>
         </w:rPr>
       </w:pPr>
-      <w:bookmarkStart w:id="20" w:name="_Toc92392462"/>
+      <w:bookmarkStart w:id="19" w:name="_Toc92392462"/>
       <w:r>
         <w:rPr>
           <w:rFonts w:ascii="Times New Roman" w:eastAsia="Times New Roman" w:hAnsi="Times New Roman" w:cs="Times New Roman"/>
@@ -15066,7 +14685,7 @@
         </w:rPr>
         <w:t>Parameters</w:t>
       </w:r>
-      <w:bookmarkEnd w:id="20"/>
+      <w:bookmarkEnd w:id="19"/>
     </w:p>
     <w:p>
       <w:pPr>
@@ -15107,7 +14726,7 @@
           <w:lang w:eastAsia="fr-FR"/>
         </w:rPr>
       </w:pPr>
-      <w:bookmarkStart w:id="21" w:name="_Toc92392463"/>
+      <w:bookmarkStart w:id="20" w:name="_Toc92392463"/>
       <w:r>
         <w:rPr>
           <w:rFonts w:ascii="Times New Roman" w:eastAsia="Times New Roman" w:hAnsi="Times New Roman" w:cs="Times New Roman"/>
@@ -15119,7 +14738,7 @@
         </w:rPr>
         <w:t>Return Value</w:t>
       </w:r>
-      <w:bookmarkEnd w:id="21"/>
+      <w:bookmarkEnd w:id="20"/>
     </w:p>
     <w:p>
       <w:pPr>
@@ -15161,7 +14780,7 @@
           <w:lang w:eastAsia="fr-FR"/>
         </w:rPr>
       </w:pPr>
-      <w:bookmarkStart w:id="22" w:name="_Toc92392464"/>
+      <w:bookmarkStart w:id="21" w:name="_Toc92392464"/>
       <w:r>
         <w:rPr>
           <w:rFonts w:ascii="Verdana" w:eastAsia="Times New Roman" w:hAnsi="Verdana" w:cs="Times New Roman"/>
@@ -15188,7 +14807,7 @@
         </w:rPr>
         <w:t>IWriter</w:t>
       </w:r>
-      <w:bookmarkEnd w:id="22"/>
+      <w:bookmarkEnd w:id="21"/>
     </w:p>
     <w:p>
       <w:pPr>
@@ -15302,7 +14921,7 @@
           <w:lang w:eastAsia="fr-FR"/>
         </w:rPr>
       </w:pPr>
-      <w:bookmarkStart w:id="23" w:name="_Toc92392465"/>
+      <w:bookmarkStart w:id="22" w:name="_Toc92392465"/>
       <w:r>
         <w:rPr>
           <w:rFonts w:ascii="Times New Roman" w:eastAsia="Times New Roman" w:hAnsi="Times New Roman" w:cs="Times New Roman"/>
@@ -15325,7 +14944,7 @@
         </w:rPr>
         <w:t>Member functions</w:t>
       </w:r>
-      <w:bookmarkEnd w:id="23"/>
+      <w:bookmarkEnd w:id="22"/>
     </w:p>
     <w:p>
       <w:pPr>
@@ -15419,7 +15038,7 @@
           <w:lang w:eastAsia="fr-FR"/>
         </w:rPr>
       </w:pPr>
-      <w:bookmarkStart w:id="24" w:name="_Toc92392466"/>
+      <w:bookmarkStart w:id="23" w:name="_Toc92392466"/>
       <w:r>
         <w:rPr>
           <w:rFonts w:ascii="Times New Roman" w:eastAsia="Times New Roman" w:hAnsi="Times New Roman" w:cs="Times New Roman"/>
@@ -15431,7 +15050,7 @@
         </w:rPr>
         <w:t>Parameters</w:t>
       </w:r>
-      <w:bookmarkEnd w:id="24"/>
+      <w:bookmarkEnd w:id="23"/>
     </w:p>
     <w:p>
       <w:pPr>
@@ -15496,7 +15115,7 @@
           <w:lang w:eastAsia="fr-FR"/>
         </w:rPr>
       </w:pPr>
-      <w:bookmarkStart w:id="25" w:name="_Toc92392467"/>
+      <w:bookmarkStart w:id="24" w:name="_Toc92392467"/>
       <w:r>
         <w:rPr>
           <w:rFonts w:ascii="Times New Roman" w:eastAsia="Times New Roman" w:hAnsi="Times New Roman" w:cs="Times New Roman"/>
@@ -15508,7 +15127,7 @@
         </w:rPr>
         <w:t>Return Value</w:t>
       </w:r>
-      <w:bookmarkEnd w:id="25"/>
+      <w:bookmarkEnd w:id="24"/>
     </w:p>
     <w:p>
       <w:pPr>
@@ -15554,7 +15173,7 @@
           <w:lang w:eastAsia="fr-FR"/>
         </w:rPr>
       </w:pPr>
-      <w:bookmarkStart w:id="26" w:name="_Toc92392468"/>
+      <w:bookmarkStart w:id="25" w:name="_Toc92392468"/>
       <w:r>
         <w:rPr>
           <w:rFonts w:ascii="Verdana" w:eastAsia="Times New Roman" w:hAnsi="Verdana" w:cs="Times New Roman"/>
@@ -15582,7 +15201,7 @@
         </w:rPr>
         <w:t>FileReader</w:t>
       </w:r>
-      <w:bookmarkEnd w:id="26"/>
+      <w:bookmarkEnd w:id="25"/>
     </w:p>
     <w:p>
       <w:pPr>
@@ -15659,7 +15278,7 @@
           <w:lang w:eastAsia="fr-FR"/>
         </w:rPr>
       </w:pPr>
-      <w:bookmarkStart w:id="27" w:name="_Toc92392469"/>
+      <w:bookmarkStart w:id="26" w:name="_Toc92392469"/>
       <w:r>
         <w:rPr>
           <w:rFonts w:ascii="Times New Roman" w:eastAsia="Times New Roman" w:hAnsi="Times New Roman" w:cs="Times New Roman"/>
@@ -15693,7 +15312,7 @@
         </w:rPr>
         <w:t>, inherited from IReader</w:t>
       </w:r>
-      <w:bookmarkEnd w:id="27"/>
+      <w:bookmarkEnd w:id="26"/>
     </w:p>
     <w:p>
       <w:pPr>
@@ -15769,7 +15388,7 @@
           <w:lang w:eastAsia="fr-FR"/>
         </w:rPr>
       </w:pPr>
-      <w:bookmarkStart w:id="28" w:name="_Toc92392470"/>
+      <w:bookmarkStart w:id="27" w:name="_Toc92392470"/>
       <w:r>
         <w:rPr>
           <w:rFonts w:ascii="Times New Roman" w:eastAsia="Times New Roman" w:hAnsi="Times New Roman" w:cs="Times New Roman"/>
@@ -15803,7 +15422,7 @@
         </w:rPr>
         <w:t xml:space="preserve"> details</w:t>
       </w:r>
-      <w:bookmarkEnd w:id="28"/>
+      <w:bookmarkEnd w:id="27"/>
     </w:p>
     <w:p>
       <w:pPr>
@@ -15815,8 +15434,7 @@
           <w:szCs w:val="32"/>
         </w:rPr>
       </w:pPr>
-      <w:bookmarkStart w:id="29" w:name="_Toc92392471"/>
-      <w:proofErr w:type="gramStart"/>
+      <w:bookmarkStart w:id="28" w:name="_Toc92392471"/>
       <w:r>
         <w:rPr>
           <w:rStyle w:val="namespace"/>
@@ -15836,8 +15454,7 @@
         </w:rPr>
         <w:t>IReader.Execute</w:t>
       </w:r>
-      <w:bookmarkEnd w:id="29"/>
-      <w:proofErr w:type="gramEnd"/>
+      <w:bookmarkEnd w:id="28"/>
     </w:p>
     <w:p>
       <w:pPr>
@@ -15851,19 +15468,11 @@
           <w:szCs w:val="18"/>
         </w:rPr>
       </w:pPr>
-      <w:proofErr w:type="gramStart"/>
       <w:r>
         <w:rPr>
           <w:color w:val="008000"/>
         </w:rPr>
-        <w:t>Execute(</w:t>
-      </w:r>
-      <w:proofErr w:type="gramEnd"/>
-      <w:r>
-        <w:rPr>
-          <w:color w:val="008000"/>
-        </w:rPr>
-        <w:t>) As String</w:t>
+        <w:t>Execute() As String</w:t>
       </w:r>
     </w:p>
     <w:p>
@@ -16446,39 +16055,17 @@
                 <w:szCs w:val="20"/>
                 <w:lang w:eastAsia="fr-FR"/>
               </w:rPr>
-              <w:t xml:space="preserve">Public Sub </w:t>
-            </w:r>
-            <w:proofErr w:type="gramStart"/>
-            <w:r>
-              <w:rPr>
-                <w:rFonts w:ascii="Courier New" w:eastAsia="Times New Roman" w:hAnsi="Courier New" w:cs="Courier New"/>
-                <w:color w:val="000000"/>
-                <w:sz w:val="20"/>
-                <w:szCs w:val="20"/>
-                <w:lang w:eastAsia="fr-FR"/>
-              </w:rPr>
-              <w:t>Main</w:t>
-            </w:r>
-            <w:r>
-              <w:rPr>
-                <w:rFonts w:ascii="Courier New" w:eastAsia="Times New Roman" w:hAnsi="Courier New" w:cs="Courier New"/>
-                <w:color w:val="000000"/>
-                <w:sz w:val="20"/>
-                <w:szCs w:val="20"/>
-                <w:lang w:eastAsia="fr-FR"/>
-              </w:rPr>
-              <w:t>(</w:t>
-            </w:r>
-            <w:proofErr w:type="gramEnd"/>
-            <w:r>
-              <w:rPr>
-                <w:rFonts w:ascii="Courier New" w:eastAsia="Times New Roman" w:hAnsi="Courier New" w:cs="Courier New"/>
-                <w:color w:val="000000"/>
-                <w:sz w:val="20"/>
-                <w:szCs w:val="20"/>
-                <w:lang w:eastAsia="fr-FR"/>
-              </w:rPr>
-              <w:t>)</w:t>
+              <w:t>Public Sub Main</w:t>
+            </w:r>
+            <w:r>
+              <w:rPr>
+                <w:rFonts w:ascii="Courier New" w:eastAsia="Times New Roman" w:hAnsi="Courier New" w:cs="Courier New"/>
+                <w:color w:val="000000"/>
+                <w:sz w:val="20"/>
+                <w:szCs w:val="20"/>
+                <w:lang w:eastAsia="fr-FR"/>
+              </w:rPr>
+              <w:t>()</w:t>
             </w:r>
           </w:p>
           <w:p>
@@ -16779,7 +16366,7 @@
           <w:lang w:eastAsia="fr-FR"/>
         </w:rPr>
       </w:pPr>
-      <w:bookmarkStart w:id="30" w:name="_Toc92392472"/>
+      <w:bookmarkStart w:id="29" w:name="_Toc92392472"/>
       <w:r>
         <w:rPr>
           <w:rFonts w:ascii="Verdana" w:eastAsia="Times New Roman" w:hAnsi="Verdana" w:cs="Times New Roman"/>
@@ -16807,7 +16394,7 @@
         </w:rPr>
         <w:t>FileWriter</w:t>
       </w:r>
-      <w:bookmarkEnd w:id="30"/>
+      <w:bookmarkEnd w:id="29"/>
     </w:p>
     <w:p>
       <w:pPr>
@@ -16865,19 +16452,8 @@
           <w:szCs w:val="24"/>
           <w:lang w:eastAsia="fr-FR"/>
         </w:rPr>
-        <w:t xml:space="preserve">FileWriter is a class implementing the IWriter interface and </w:t>
-      </w:r>
-      <w:proofErr w:type="gramStart"/>
-      <w:r>
-        <w:rPr>
-          <w:rFonts w:ascii="Times New Roman" w:eastAsia="Times New Roman" w:hAnsi="Times New Roman" w:cs="Times New Roman"/>
-          <w:sz w:val="24"/>
-          <w:szCs w:val="24"/>
-          <w:lang w:eastAsia="fr-FR"/>
-        </w:rPr>
-        <w:t>performing .</w:t>
-      </w:r>
-      <w:proofErr w:type="gramEnd"/>
+        <w:t>FileWriter is a class implementing the IWriter interface and performing .</w:t>
+      </w:r>
     </w:p>
     <w:p>
       <w:pPr>
@@ -16895,7 +16471,7 @@
           <w:lang w:eastAsia="fr-FR"/>
         </w:rPr>
       </w:pPr>
-      <w:bookmarkStart w:id="31" w:name="_Toc92392473"/>
+      <w:bookmarkStart w:id="30" w:name="_Toc92392473"/>
       <w:r>
         <w:rPr>
           <w:rFonts w:ascii="Times New Roman" w:eastAsia="Times New Roman" w:hAnsi="Times New Roman" w:cs="Times New Roman"/>
@@ -16929,7 +16505,7 @@
         </w:rPr>
         <w:t>, inherited from IReader</w:t>
       </w:r>
-      <w:bookmarkEnd w:id="31"/>
+      <w:bookmarkEnd w:id="30"/>
     </w:p>
     <w:p>
       <w:pPr>
@@ -16949,7 +16525,6 @@
           <w:lang w:eastAsia="fr-FR"/>
         </w:rPr>
       </w:pPr>
-      <w:proofErr w:type="gramStart"/>
       <w:r>
         <w:rPr>
           <w:rFonts w:ascii="Times New Roman" w:eastAsia="Times New Roman" w:hAnsi="Times New Roman" w:cs="Times New Roman"/>
@@ -16970,19 +16545,7 @@
           <w:szCs w:val="24"/>
           <w:lang w:eastAsia="fr-FR"/>
         </w:rPr>
-        <w:t>(</w:t>
-      </w:r>
-      <w:proofErr w:type="gramEnd"/>
-      <w:r>
-        <w:rPr>
-          <w:rFonts w:ascii="Times New Roman" w:eastAsia="Times New Roman" w:hAnsi="Times New Roman" w:cs="Times New Roman"/>
-          <w:b/>
-          <w:bCs/>
-          <w:sz w:val="24"/>
-          <w:szCs w:val="24"/>
-          <w:lang w:eastAsia="fr-FR"/>
-        </w:rPr>
-        <w:t>)</w:t>
+        <w:t>()</w:t>
       </w:r>
     </w:p>
     <w:p>
@@ -17029,7 +16592,7 @@
           <w:lang w:eastAsia="fr-FR"/>
         </w:rPr>
       </w:pPr>
-      <w:bookmarkStart w:id="32" w:name="_Toc92392474"/>
+      <w:bookmarkStart w:id="31" w:name="_Toc92392474"/>
       <w:r>
         <w:rPr>
           <w:rFonts w:ascii="Times New Roman" w:eastAsia="Times New Roman" w:hAnsi="Times New Roman" w:cs="Times New Roman"/>
@@ -17063,7 +16626,7 @@
         </w:rPr>
         <w:t xml:space="preserve"> details</w:t>
       </w:r>
-      <w:bookmarkEnd w:id="32"/>
+      <w:bookmarkEnd w:id="31"/>
     </w:p>
     <w:p>
       <w:pPr>
@@ -17075,8 +16638,7 @@
           <w:szCs w:val="32"/>
         </w:rPr>
       </w:pPr>
-      <w:bookmarkStart w:id="33" w:name="_Toc92392475"/>
-      <w:proofErr w:type="gramStart"/>
+      <w:bookmarkStart w:id="32" w:name="_Toc92392475"/>
       <w:r>
         <w:rPr>
           <w:rStyle w:val="namespace"/>
@@ -17105,8 +16667,7 @@
         </w:rPr>
         <w:t>.Execute</w:t>
       </w:r>
-      <w:bookmarkEnd w:id="33"/>
-      <w:proofErr w:type="gramEnd"/>
+      <w:bookmarkEnd w:id="32"/>
     </w:p>
     <w:p>
       <w:pPr>
@@ -17120,19 +16681,11 @@
           <w:szCs w:val="18"/>
         </w:rPr>
       </w:pPr>
-      <w:proofErr w:type="gramStart"/>
       <w:r>
         <w:rPr>
           <w:color w:val="008000"/>
         </w:rPr>
-        <w:t>Execute(</w:t>
-      </w:r>
-      <w:proofErr w:type="gramEnd"/>
-      <w:r>
-        <w:rPr>
-          <w:color w:val="008000"/>
-        </w:rPr>
-        <w:t>ByVal Data As String)</w:t>
+        <w:t>Execute(ByVal Data As String)</w:t>
       </w:r>
     </w:p>
     <w:p>
@@ -17700,39 +17253,17 @@
                 <w:szCs w:val="20"/>
                 <w:lang w:eastAsia="fr-FR"/>
               </w:rPr>
-              <w:t xml:space="preserve">Public Sub </w:t>
-            </w:r>
-            <w:proofErr w:type="gramStart"/>
-            <w:r>
-              <w:rPr>
-                <w:rFonts w:ascii="Courier New" w:eastAsia="Times New Roman" w:hAnsi="Courier New" w:cs="Courier New"/>
-                <w:color w:val="000000"/>
-                <w:sz w:val="20"/>
-                <w:szCs w:val="20"/>
-                <w:lang w:eastAsia="fr-FR"/>
-              </w:rPr>
-              <w:t>Main</w:t>
-            </w:r>
-            <w:r>
-              <w:rPr>
-                <w:rFonts w:ascii="Courier New" w:eastAsia="Times New Roman" w:hAnsi="Courier New" w:cs="Courier New"/>
-                <w:color w:val="000000"/>
-                <w:sz w:val="20"/>
-                <w:szCs w:val="20"/>
-                <w:lang w:eastAsia="fr-FR"/>
-              </w:rPr>
-              <w:t>(</w:t>
-            </w:r>
-            <w:proofErr w:type="gramEnd"/>
-            <w:r>
-              <w:rPr>
-                <w:rFonts w:ascii="Courier New" w:eastAsia="Times New Roman" w:hAnsi="Courier New" w:cs="Courier New"/>
-                <w:color w:val="000000"/>
-                <w:sz w:val="20"/>
-                <w:szCs w:val="20"/>
-                <w:lang w:eastAsia="fr-FR"/>
-              </w:rPr>
-              <w:t>)</w:t>
+              <w:t>Public Sub Main</w:t>
+            </w:r>
+            <w:r>
+              <w:rPr>
+                <w:rFonts w:ascii="Courier New" w:eastAsia="Times New Roman" w:hAnsi="Courier New" w:cs="Courier New"/>
+                <w:color w:val="000000"/>
+                <w:sz w:val="20"/>
+                <w:szCs w:val="20"/>
+                <w:lang w:eastAsia="fr-FR"/>
+              </w:rPr>
+              <w:t>()</w:t>
             </w:r>
           </w:p>
           <w:p>
@@ -18153,7 +17684,7 @@
           <w:lang w:eastAsia="fr-FR"/>
         </w:rPr>
       </w:pPr>
-      <w:bookmarkStart w:id="34" w:name="_Toc92392476"/>
+      <w:bookmarkStart w:id="33" w:name="_Toc92392476"/>
       <w:r>
         <w:rPr>
           <w:rFonts w:ascii="Verdana" w:eastAsia="Times New Roman" w:hAnsi="Verdana" w:cs="Times New Roman"/>
@@ -18184,7 +17715,7 @@
         </w:rPr>
         <w:t>Jarray</w:t>
       </w:r>
-      <w:bookmarkEnd w:id="34"/>
+      <w:bookmarkEnd w:id="33"/>
     </w:p>
     <w:p>
       <w:pPr>
@@ -18282,7 +17813,7 @@
           <w:lang w:eastAsia="fr-FR"/>
         </w:rPr>
       </w:pPr>
-      <w:bookmarkStart w:id="35" w:name="_Toc92392477"/>
+      <w:bookmarkStart w:id="34" w:name="_Toc92392477"/>
       <w:r>
         <w:rPr>
           <w:rFonts w:ascii="Times New Roman" w:eastAsia="Times New Roman" w:hAnsi="Times New Roman" w:cs="Times New Roman"/>
@@ -18305,7 +17836,7 @@
         </w:rPr>
         <w:t>Member functions</w:t>
       </w:r>
-      <w:bookmarkEnd w:id="35"/>
+      <w:bookmarkEnd w:id="34"/>
     </w:p>
     <w:p>
       <w:pPr>
@@ -19029,7 +18560,7 @@
           <w:lang w:eastAsia="fr-FR"/>
         </w:rPr>
       </w:pPr>
-      <w:bookmarkStart w:id="36" w:name="_Toc92392478"/>
+      <w:bookmarkStart w:id="35" w:name="_Toc92392478"/>
       <w:r>
         <w:rPr>
           <w:rFonts w:ascii="Times New Roman" w:eastAsia="Times New Roman" w:hAnsi="Times New Roman" w:cs="Times New Roman"/>
@@ -19063,7 +18594,7 @@
         </w:rPr>
         <w:t xml:space="preserve"> details</w:t>
       </w:r>
-      <w:bookmarkEnd w:id="36"/>
+      <w:bookmarkEnd w:id="35"/>
     </w:p>
     <w:p>
       <w:pPr>
@@ -19075,8 +18606,7 @@
           <w:szCs w:val="32"/>
         </w:rPr>
       </w:pPr>
-      <w:bookmarkStart w:id="37" w:name="_Toc92392479"/>
-      <w:proofErr w:type="gramStart"/>
+      <w:bookmarkStart w:id="36" w:name="_Toc92392479"/>
       <w:r>
         <w:rPr>
           <w:rStyle w:val="namespace"/>
@@ -19096,8 +18626,7 @@
         </w:rPr>
         <w:t>JArray.DataType</w:t>
       </w:r>
-      <w:bookmarkEnd w:id="37"/>
-      <w:proofErr w:type="gramEnd"/>
+      <w:bookmarkEnd w:id="36"/>
     </w:p>
     <w:p>
       <w:pPr>
@@ -19111,19 +18640,11 @@
           <w:szCs w:val="18"/>
         </w:rPr>
       </w:pPr>
-      <w:proofErr w:type="gramStart"/>
       <w:r>
         <w:rPr>
           <w:color w:val="008000"/>
         </w:rPr>
-        <w:t>DataType(</w:t>
-      </w:r>
-      <w:proofErr w:type="gramEnd"/>
-      <w:r>
-        <w:rPr>
-          <w:color w:val="008000"/>
-        </w:rPr>
-        <w:t>) As JSON.JType</w:t>
+        <w:t>DataType() As JSON.JType</w:t>
       </w:r>
     </w:p>
     <w:p>
@@ -19264,19 +18785,8 @@
           <w:szCs w:val="24"/>
           <w:lang w:eastAsia="fr-FR"/>
         </w:rPr>
-        <w:t xml:space="preserve">Integer, always </w:t>
-      </w:r>
-      <w:proofErr w:type="gramStart"/>
-      <w:r>
-        <w:rPr>
-          <w:rFonts w:ascii="Times New Roman" w:eastAsia="Times New Roman" w:hAnsi="Times New Roman" w:cs="Times New Roman"/>
-          <w:sz w:val="24"/>
-          <w:szCs w:val="24"/>
-          <w:lang w:eastAsia="fr-FR"/>
-        </w:rPr>
-        <w:t>JSON.JType.JSArray</w:t>
-      </w:r>
-      <w:proofErr w:type="gramEnd"/>
+        <w:t>Integer, always JSON.JType.JSArray</w:t>
+      </w:r>
       <w:r>
         <w:rPr>
           <w:rFonts w:ascii="Times New Roman" w:eastAsia="Times New Roman" w:hAnsi="Times New Roman" w:cs="Times New Roman"/>
@@ -19659,39 +19169,17 @@
                 <w:szCs w:val="20"/>
                 <w:lang w:eastAsia="fr-FR"/>
               </w:rPr>
-              <w:t xml:space="preserve">Public Sub </w:t>
-            </w:r>
-            <w:proofErr w:type="gramStart"/>
-            <w:r>
-              <w:rPr>
-                <w:rFonts w:ascii="Courier New" w:eastAsia="Times New Roman" w:hAnsi="Courier New" w:cs="Courier New"/>
-                <w:color w:val="000000"/>
-                <w:sz w:val="20"/>
-                <w:szCs w:val="20"/>
-                <w:lang w:eastAsia="fr-FR"/>
-              </w:rPr>
-              <w:t>Main</w:t>
-            </w:r>
-            <w:r>
-              <w:rPr>
-                <w:rFonts w:ascii="Courier New" w:eastAsia="Times New Roman" w:hAnsi="Courier New" w:cs="Courier New"/>
-                <w:color w:val="000000"/>
-                <w:sz w:val="20"/>
-                <w:szCs w:val="20"/>
-                <w:lang w:eastAsia="fr-FR"/>
-              </w:rPr>
-              <w:t>(</w:t>
-            </w:r>
-            <w:proofErr w:type="gramEnd"/>
-            <w:r>
-              <w:rPr>
-                <w:rFonts w:ascii="Courier New" w:eastAsia="Times New Roman" w:hAnsi="Courier New" w:cs="Courier New"/>
-                <w:color w:val="000000"/>
-                <w:sz w:val="20"/>
-                <w:szCs w:val="20"/>
-                <w:lang w:eastAsia="fr-FR"/>
-              </w:rPr>
-              <w:t>)</w:t>
+              <w:t>Public Sub Main</w:t>
+            </w:r>
+            <w:r>
+              <w:rPr>
+                <w:rFonts w:ascii="Courier New" w:eastAsia="Times New Roman" w:hAnsi="Courier New" w:cs="Courier New"/>
+                <w:color w:val="000000"/>
+                <w:sz w:val="20"/>
+                <w:szCs w:val="20"/>
+                <w:lang w:eastAsia="fr-FR"/>
+              </w:rPr>
+              <w:t>()</w:t>
             </w:r>
           </w:p>
           <w:p>
@@ -19897,8 +19385,7 @@
           <w:szCs w:val="32"/>
         </w:rPr>
       </w:pPr>
-      <w:bookmarkStart w:id="38" w:name="_Toc92392480"/>
-      <w:proofErr w:type="gramStart"/>
+      <w:bookmarkStart w:id="37" w:name="_Toc92392480"/>
       <w:r>
         <w:rPr>
           <w:rStyle w:val="namespace"/>
@@ -19918,8 +19405,7 @@
         </w:rPr>
         <w:t>JArray.GetItemAs</w:t>
       </w:r>
-      <w:bookmarkEnd w:id="38"/>
-      <w:proofErr w:type="gramEnd"/>
+      <w:bookmarkEnd w:id="37"/>
     </w:p>
     <w:p>
       <w:pPr>
@@ -19933,19 +19419,11 @@
           <w:szCs w:val="18"/>
         </w:rPr>
       </w:pPr>
-      <w:proofErr w:type="gramStart"/>
       <w:r>
         <w:rPr>
           <w:color w:val="008000"/>
         </w:rPr>
-        <w:t>GetItemAs(</w:t>
-      </w:r>
-      <w:proofErr w:type="gramEnd"/>
-      <w:r>
-        <w:rPr>
-          <w:color w:val="008000"/>
-        </w:rPr>
-        <w:t>ByVal Index As Long, ByVal DataType As JSON.JType) As Object</w:t>
+        <w:t>GetItemAs(ByVal Index As Long, ByVal DataType As JSON.JType) As Object</w:t>
       </w:r>
     </w:p>
     <w:p>
@@ -20680,39 +20158,17 @@
                 <w:szCs w:val="20"/>
                 <w:lang w:eastAsia="fr-FR"/>
               </w:rPr>
-              <w:t xml:space="preserve">Public Sub </w:t>
-            </w:r>
-            <w:proofErr w:type="gramStart"/>
-            <w:r>
-              <w:rPr>
-                <w:rFonts w:ascii="Courier New" w:eastAsia="Times New Roman" w:hAnsi="Courier New" w:cs="Courier New"/>
-                <w:color w:val="000000"/>
-                <w:sz w:val="20"/>
-                <w:szCs w:val="20"/>
-                <w:lang w:eastAsia="fr-FR"/>
-              </w:rPr>
-              <w:t>Main</w:t>
-            </w:r>
-            <w:r>
-              <w:rPr>
-                <w:rFonts w:ascii="Courier New" w:eastAsia="Times New Roman" w:hAnsi="Courier New" w:cs="Courier New"/>
-                <w:color w:val="000000"/>
-                <w:sz w:val="20"/>
-                <w:szCs w:val="20"/>
-                <w:lang w:eastAsia="fr-FR"/>
-              </w:rPr>
-              <w:t>(</w:t>
-            </w:r>
-            <w:proofErr w:type="gramEnd"/>
-            <w:r>
-              <w:rPr>
-                <w:rFonts w:ascii="Courier New" w:eastAsia="Times New Roman" w:hAnsi="Courier New" w:cs="Courier New"/>
-                <w:color w:val="000000"/>
-                <w:sz w:val="20"/>
-                <w:szCs w:val="20"/>
-                <w:lang w:eastAsia="fr-FR"/>
-              </w:rPr>
-              <w:t>)</w:t>
+              <w:t>Public Sub Main</w:t>
+            </w:r>
+            <w:r>
+              <w:rPr>
+                <w:rFonts w:ascii="Courier New" w:eastAsia="Times New Roman" w:hAnsi="Courier New" w:cs="Courier New"/>
+                <w:color w:val="000000"/>
+                <w:sz w:val="20"/>
+                <w:szCs w:val="20"/>
+                <w:lang w:eastAsia="fr-FR"/>
+              </w:rPr>
+              <w:t>()</w:t>
             </w:r>
           </w:p>
           <w:p>
@@ -20992,29 +20448,7 @@
                 <w:szCs w:val="20"/>
                 <w:lang w:eastAsia="fr-FR"/>
               </w:rPr>
-              <w:t xml:space="preserve">  Set JNull = JArray.GetItemAs(0, </w:t>
-            </w:r>
-            <w:proofErr w:type="gramStart"/>
-            <w:r>
-              <w:rPr>
-                <w:rFonts w:ascii="Courier New" w:eastAsia="Times New Roman" w:hAnsi="Courier New" w:cs="Courier New"/>
-                <w:color w:val="000000"/>
-                <w:sz w:val="20"/>
-                <w:szCs w:val="20"/>
-                <w:lang w:eastAsia="fr-FR"/>
-              </w:rPr>
-              <w:t>JSON.JType.JSNull</w:t>
-            </w:r>
-            <w:proofErr w:type="gramEnd"/>
-            <w:r>
-              <w:rPr>
-                <w:rFonts w:ascii="Courier New" w:eastAsia="Times New Roman" w:hAnsi="Courier New" w:cs="Courier New"/>
-                <w:color w:val="000000"/>
-                <w:sz w:val="20"/>
-                <w:szCs w:val="20"/>
-                <w:lang w:eastAsia="fr-FR"/>
-              </w:rPr>
-              <w:t>)</w:t>
+              <w:t xml:space="preserve">  Set JNull = JArray.GetItemAs(0, JSON.JType.JSNull)</w:t>
             </w:r>
           </w:p>
           <w:p>
@@ -21070,8 +20504,7 @@
           <w:szCs w:val="32"/>
         </w:rPr>
       </w:pPr>
-      <w:bookmarkStart w:id="39" w:name="_Toc92392481"/>
-      <w:proofErr w:type="gramStart"/>
+      <w:bookmarkStart w:id="38" w:name="_Toc92392481"/>
       <w:r>
         <w:rPr>
           <w:rStyle w:val="namespace"/>
@@ -21091,8 +20524,7 @@
         </w:rPr>
         <w:t>JArray.Item</w:t>
       </w:r>
-      <w:bookmarkEnd w:id="39"/>
-      <w:proofErr w:type="gramEnd"/>
+      <w:bookmarkEnd w:id="38"/>
     </w:p>
     <w:p>
       <w:pPr>
@@ -21106,19 +20538,11 @@
           <w:szCs w:val="18"/>
         </w:rPr>
       </w:pPr>
-      <w:proofErr w:type="gramStart"/>
       <w:r>
         <w:rPr>
           <w:color w:val="008000"/>
         </w:rPr>
-        <w:t>Item(</w:t>
-      </w:r>
-      <w:proofErr w:type="gramEnd"/>
-      <w:r>
-        <w:rPr>
-          <w:color w:val="008000"/>
-        </w:rPr>
-        <w:t>ByVal Index As Long) As Object</w:t>
+        <w:t>Item(ByVal Index As Long) As Object</w:t>
       </w:r>
     </w:p>
     <w:p>
@@ -22156,39 +21580,17 @@
                 <w:szCs w:val="20"/>
                 <w:lang w:eastAsia="fr-FR"/>
               </w:rPr>
-              <w:t xml:space="preserve">Public Sub </w:t>
-            </w:r>
-            <w:proofErr w:type="gramStart"/>
-            <w:r>
-              <w:rPr>
-                <w:rFonts w:ascii="Courier New" w:eastAsia="Times New Roman" w:hAnsi="Courier New" w:cs="Courier New"/>
-                <w:color w:val="000000"/>
-                <w:sz w:val="20"/>
-                <w:szCs w:val="20"/>
-                <w:lang w:eastAsia="fr-FR"/>
-              </w:rPr>
-              <w:t>Main</w:t>
-            </w:r>
-            <w:r>
-              <w:rPr>
-                <w:rFonts w:ascii="Courier New" w:eastAsia="Times New Roman" w:hAnsi="Courier New" w:cs="Courier New"/>
-                <w:color w:val="000000"/>
-                <w:sz w:val="20"/>
-                <w:szCs w:val="20"/>
-                <w:lang w:eastAsia="fr-FR"/>
-              </w:rPr>
-              <w:t>(</w:t>
-            </w:r>
-            <w:proofErr w:type="gramEnd"/>
-            <w:r>
-              <w:rPr>
-                <w:rFonts w:ascii="Courier New" w:eastAsia="Times New Roman" w:hAnsi="Courier New" w:cs="Courier New"/>
-                <w:color w:val="000000"/>
-                <w:sz w:val="20"/>
-                <w:szCs w:val="20"/>
-                <w:lang w:eastAsia="fr-FR"/>
-              </w:rPr>
-              <w:t>)</w:t>
+              <w:t>Public Sub Main</w:t>
+            </w:r>
+            <w:r>
+              <w:rPr>
+                <w:rFonts w:ascii="Courier New" w:eastAsia="Times New Roman" w:hAnsi="Courier New" w:cs="Courier New"/>
+                <w:color w:val="000000"/>
+                <w:sz w:val="20"/>
+                <w:szCs w:val="20"/>
+                <w:lang w:eastAsia="fr-FR"/>
+              </w:rPr>
+              <w:t>()</w:t>
             </w:r>
           </w:p>
           <w:p>
@@ -22579,29 +21981,7 @@
                 <w:szCs w:val="20"/>
                 <w:lang w:eastAsia="fr-FR"/>
               </w:rPr>
-              <w:t xml:space="preserve">  Set Element = </w:t>
-            </w:r>
-            <w:proofErr w:type="gramStart"/>
-            <w:r>
-              <w:rPr>
-                <w:rFonts w:ascii="Courier New" w:eastAsia="Times New Roman" w:hAnsi="Courier New" w:cs="Courier New"/>
-                <w:color w:val="000000"/>
-                <w:sz w:val="20"/>
-                <w:szCs w:val="20"/>
-                <w:lang w:eastAsia="fr-FR"/>
-              </w:rPr>
-              <w:t>JArray(</w:t>
-            </w:r>
-            <w:proofErr w:type="gramEnd"/>
-            <w:r>
-              <w:rPr>
-                <w:rFonts w:ascii="Courier New" w:eastAsia="Times New Roman" w:hAnsi="Courier New" w:cs="Courier New"/>
-                <w:color w:val="000000"/>
-                <w:sz w:val="20"/>
-                <w:szCs w:val="20"/>
-                <w:lang w:eastAsia="fr-FR"/>
-              </w:rPr>
-              <w:t>0)</w:t>
+              <w:t xml:space="preserve">  Set Element = JArray(0)</w:t>
             </w:r>
           </w:p>
           <w:p>
@@ -22877,8 +22257,7 @@
           <w:szCs w:val="32"/>
         </w:rPr>
       </w:pPr>
-      <w:bookmarkStart w:id="40" w:name="_Toc92392482"/>
-      <w:proofErr w:type="gramStart"/>
+      <w:bookmarkStart w:id="39" w:name="_Toc92392482"/>
       <w:r>
         <w:rPr>
           <w:rStyle w:val="namespace"/>
@@ -22898,8 +22277,7 @@
         </w:rPr>
         <w:t>JArray.PushBack</w:t>
       </w:r>
-      <w:bookmarkEnd w:id="40"/>
-      <w:proofErr w:type="gramEnd"/>
+      <w:bookmarkEnd w:id="39"/>
     </w:p>
     <w:p>
       <w:pPr>
@@ -22913,19 +22291,11 @@
           <w:szCs w:val="18"/>
         </w:rPr>
       </w:pPr>
-      <w:proofErr w:type="gramStart"/>
       <w:r>
         <w:rPr>
           <w:color w:val="008000"/>
         </w:rPr>
-        <w:t>PushBack(</w:t>
-      </w:r>
-      <w:proofErr w:type="gramEnd"/>
-      <w:r>
-        <w:rPr>
-          <w:color w:val="008000"/>
-        </w:rPr>
-        <w:t>ByVal Value As Object)</w:t>
+        <w:t>PushBack(ByVal Value As Object)</w:t>
       </w:r>
     </w:p>
     <w:p>
@@ -23449,39 +22819,17 @@
                 <w:szCs w:val="20"/>
                 <w:lang w:eastAsia="fr-FR"/>
               </w:rPr>
-              <w:t xml:space="preserve">Public Sub </w:t>
-            </w:r>
-            <w:proofErr w:type="gramStart"/>
-            <w:r>
-              <w:rPr>
-                <w:rFonts w:ascii="Courier New" w:eastAsia="Times New Roman" w:hAnsi="Courier New" w:cs="Courier New"/>
-                <w:color w:val="000000"/>
-                <w:sz w:val="20"/>
-                <w:szCs w:val="20"/>
-                <w:lang w:eastAsia="fr-FR"/>
-              </w:rPr>
-              <w:t>Main</w:t>
-            </w:r>
-            <w:r>
-              <w:rPr>
-                <w:rFonts w:ascii="Courier New" w:eastAsia="Times New Roman" w:hAnsi="Courier New" w:cs="Courier New"/>
-                <w:color w:val="000000"/>
-                <w:sz w:val="20"/>
-                <w:szCs w:val="20"/>
-                <w:lang w:eastAsia="fr-FR"/>
-              </w:rPr>
-              <w:t>(</w:t>
-            </w:r>
-            <w:proofErr w:type="gramEnd"/>
-            <w:r>
-              <w:rPr>
-                <w:rFonts w:ascii="Courier New" w:eastAsia="Times New Roman" w:hAnsi="Courier New" w:cs="Courier New"/>
-                <w:color w:val="000000"/>
-                <w:sz w:val="20"/>
-                <w:szCs w:val="20"/>
-                <w:lang w:eastAsia="fr-FR"/>
-              </w:rPr>
-              <w:t>)</w:t>
+              <w:t>Public Sub Main</w:t>
+            </w:r>
+            <w:r>
+              <w:rPr>
+                <w:rFonts w:ascii="Courier New" w:eastAsia="Times New Roman" w:hAnsi="Courier New" w:cs="Courier New"/>
+                <w:color w:val="000000"/>
+                <w:sz w:val="20"/>
+                <w:szCs w:val="20"/>
+                <w:lang w:eastAsia="fr-FR"/>
+              </w:rPr>
+              <w:t>()</w:t>
             </w:r>
           </w:p>
           <w:p>
@@ -23658,8 +23006,7 @@
           <w:szCs w:val="32"/>
         </w:rPr>
       </w:pPr>
-      <w:bookmarkStart w:id="41" w:name="_Toc92392483"/>
-      <w:proofErr w:type="gramStart"/>
+      <w:bookmarkStart w:id="40" w:name="_Toc92392483"/>
       <w:r>
         <w:rPr>
           <w:rStyle w:val="namespace"/>
@@ -23679,8 +23026,7 @@
         </w:rPr>
         <w:t>JArray.Remove</w:t>
       </w:r>
-      <w:bookmarkEnd w:id="41"/>
-      <w:proofErr w:type="gramEnd"/>
+      <w:bookmarkEnd w:id="40"/>
     </w:p>
     <w:p>
       <w:pPr>
@@ -23694,19 +23040,11 @@
           <w:szCs w:val="18"/>
         </w:rPr>
       </w:pPr>
-      <w:proofErr w:type="gramStart"/>
       <w:r>
         <w:rPr>
           <w:color w:val="008000"/>
         </w:rPr>
-        <w:t>Remove(</w:t>
-      </w:r>
-      <w:proofErr w:type="gramEnd"/>
-      <w:r>
-        <w:rPr>
-          <w:color w:val="008000"/>
-        </w:rPr>
-        <w:t>ByVal Index As Long)</w:t>
+        <w:t>Remove(ByVal Index As Long)</w:t>
       </w:r>
     </w:p>
     <w:p>
@@ -24252,39 +23590,17 @@
                 <w:szCs w:val="20"/>
                 <w:lang w:eastAsia="fr-FR"/>
               </w:rPr>
-              <w:t xml:space="preserve">Public Sub </w:t>
-            </w:r>
-            <w:proofErr w:type="gramStart"/>
-            <w:r>
-              <w:rPr>
-                <w:rFonts w:ascii="Courier New" w:eastAsia="Times New Roman" w:hAnsi="Courier New" w:cs="Courier New"/>
-                <w:color w:val="000000"/>
-                <w:sz w:val="20"/>
-                <w:szCs w:val="20"/>
-                <w:lang w:eastAsia="fr-FR"/>
-              </w:rPr>
-              <w:t>Main</w:t>
-            </w:r>
-            <w:r>
-              <w:rPr>
-                <w:rFonts w:ascii="Courier New" w:eastAsia="Times New Roman" w:hAnsi="Courier New" w:cs="Courier New"/>
-                <w:color w:val="000000"/>
-                <w:sz w:val="20"/>
-                <w:szCs w:val="20"/>
-                <w:lang w:eastAsia="fr-FR"/>
-              </w:rPr>
-              <w:t>(</w:t>
-            </w:r>
-            <w:proofErr w:type="gramEnd"/>
-            <w:r>
-              <w:rPr>
-                <w:rFonts w:ascii="Courier New" w:eastAsia="Times New Roman" w:hAnsi="Courier New" w:cs="Courier New"/>
-                <w:color w:val="000000"/>
-                <w:sz w:val="20"/>
-                <w:szCs w:val="20"/>
-                <w:lang w:eastAsia="fr-FR"/>
-              </w:rPr>
-              <w:t>)</w:t>
+              <w:t>Public Sub Main</w:t>
+            </w:r>
+            <w:r>
+              <w:rPr>
+                <w:rFonts w:ascii="Courier New" w:eastAsia="Times New Roman" w:hAnsi="Courier New" w:cs="Courier New"/>
+                <w:color w:val="000000"/>
+                <w:sz w:val="20"/>
+                <w:szCs w:val="20"/>
+                <w:lang w:eastAsia="fr-FR"/>
+              </w:rPr>
+              <w:t>()</w:t>
             </w:r>
           </w:p>
           <w:p>
@@ -24651,8 +23967,7 @@
           <w:szCs w:val="32"/>
         </w:rPr>
       </w:pPr>
-      <w:bookmarkStart w:id="42" w:name="_Toc92392484"/>
-      <w:proofErr w:type="gramStart"/>
+      <w:bookmarkStart w:id="41" w:name="_Toc92392484"/>
       <w:r>
         <w:rPr>
           <w:rStyle w:val="namespace"/>
@@ -24672,8 +23987,7 @@
         </w:rPr>
         <w:t>JArray.SetItem</w:t>
       </w:r>
-      <w:bookmarkEnd w:id="42"/>
-      <w:proofErr w:type="gramEnd"/>
+      <w:bookmarkEnd w:id="41"/>
     </w:p>
     <w:p>
       <w:pPr>
@@ -24687,19 +24001,11 @@
           <w:szCs w:val="18"/>
         </w:rPr>
       </w:pPr>
-      <w:proofErr w:type="gramStart"/>
       <w:r>
         <w:rPr>
           <w:color w:val="008000"/>
         </w:rPr>
-        <w:t>SetItem(</w:t>
-      </w:r>
-      <w:proofErr w:type="gramEnd"/>
-      <w:r>
-        <w:rPr>
-          <w:color w:val="008000"/>
-        </w:rPr>
-        <w:t>ByVal Index As Long, ByRef Value As Object)</w:t>
+        <w:t>SetItem(ByVal Index As Long, ByRef Value As Object)</w:t>
       </w:r>
     </w:p>
     <w:p>
@@ -25302,39 +24608,17 @@
                 <w:szCs w:val="20"/>
                 <w:lang w:eastAsia="fr-FR"/>
               </w:rPr>
-              <w:t xml:space="preserve">Public Sub </w:t>
-            </w:r>
-            <w:proofErr w:type="gramStart"/>
-            <w:r>
-              <w:rPr>
-                <w:rFonts w:ascii="Courier New" w:eastAsia="Times New Roman" w:hAnsi="Courier New" w:cs="Courier New"/>
-                <w:color w:val="000000"/>
-                <w:sz w:val="20"/>
-                <w:szCs w:val="20"/>
-                <w:lang w:eastAsia="fr-FR"/>
-              </w:rPr>
-              <w:t>Main</w:t>
-            </w:r>
-            <w:r>
-              <w:rPr>
-                <w:rFonts w:ascii="Courier New" w:eastAsia="Times New Roman" w:hAnsi="Courier New" w:cs="Courier New"/>
-                <w:color w:val="000000"/>
-                <w:sz w:val="20"/>
-                <w:szCs w:val="20"/>
-                <w:lang w:eastAsia="fr-FR"/>
-              </w:rPr>
-              <w:t>(</w:t>
-            </w:r>
-            <w:proofErr w:type="gramEnd"/>
-            <w:r>
-              <w:rPr>
-                <w:rFonts w:ascii="Courier New" w:eastAsia="Times New Roman" w:hAnsi="Courier New" w:cs="Courier New"/>
-                <w:color w:val="000000"/>
-                <w:sz w:val="20"/>
-                <w:szCs w:val="20"/>
-                <w:lang w:eastAsia="fr-FR"/>
-              </w:rPr>
-              <w:t>)</w:t>
+              <w:t>Public Sub Main</w:t>
+            </w:r>
+            <w:r>
+              <w:rPr>
+                <w:rFonts w:ascii="Courier New" w:eastAsia="Times New Roman" w:hAnsi="Courier New" w:cs="Courier New"/>
+                <w:color w:val="000000"/>
+                <w:sz w:val="20"/>
+                <w:szCs w:val="20"/>
+                <w:lang w:eastAsia="fr-FR"/>
+              </w:rPr>
+              <w:t>()</w:t>
             </w:r>
           </w:p>
           <w:p>
@@ -25721,8 +25005,7 @@
           <w:szCs w:val="32"/>
         </w:rPr>
       </w:pPr>
-      <w:bookmarkStart w:id="43" w:name="_Toc92392485"/>
-      <w:proofErr w:type="gramStart"/>
+      <w:bookmarkStart w:id="42" w:name="_Toc92392485"/>
       <w:r>
         <w:rPr>
           <w:rStyle w:val="namespace"/>
@@ -25742,8 +25025,7 @@
         </w:rPr>
         <w:t>JArray.Size</w:t>
       </w:r>
-      <w:bookmarkEnd w:id="43"/>
-      <w:proofErr w:type="gramEnd"/>
+      <w:bookmarkEnd w:id="42"/>
     </w:p>
     <w:p>
       <w:pPr>
@@ -25757,19 +25039,11 @@
           <w:szCs w:val="18"/>
         </w:rPr>
       </w:pPr>
-      <w:proofErr w:type="gramStart"/>
       <w:r>
         <w:rPr>
           <w:color w:val="008000"/>
         </w:rPr>
-        <w:t>Size(</w:t>
-      </w:r>
-      <w:proofErr w:type="gramEnd"/>
-      <w:r>
-        <w:rPr>
-          <w:color w:val="008000"/>
-        </w:rPr>
-        <w:t>)</w:t>
+        <w:t>Size()</w:t>
       </w:r>
     </w:p>
     <w:p>
@@ -26295,39 +25569,17 @@
                 <w:szCs w:val="20"/>
                 <w:lang w:eastAsia="fr-FR"/>
               </w:rPr>
-              <w:t xml:space="preserve">Public Sub </w:t>
-            </w:r>
-            <w:proofErr w:type="gramStart"/>
-            <w:r>
-              <w:rPr>
-                <w:rFonts w:ascii="Courier New" w:eastAsia="Times New Roman" w:hAnsi="Courier New" w:cs="Courier New"/>
-                <w:color w:val="000000"/>
-                <w:sz w:val="20"/>
-                <w:szCs w:val="20"/>
-                <w:lang w:eastAsia="fr-FR"/>
-              </w:rPr>
-              <w:t>Main</w:t>
-            </w:r>
-            <w:r>
-              <w:rPr>
-                <w:rFonts w:ascii="Courier New" w:eastAsia="Times New Roman" w:hAnsi="Courier New" w:cs="Courier New"/>
-                <w:color w:val="000000"/>
-                <w:sz w:val="20"/>
-                <w:szCs w:val="20"/>
-                <w:lang w:eastAsia="fr-FR"/>
-              </w:rPr>
-              <w:t>(</w:t>
-            </w:r>
-            <w:proofErr w:type="gramEnd"/>
-            <w:r>
-              <w:rPr>
-                <w:rFonts w:ascii="Courier New" w:eastAsia="Times New Roman" w:hAnsi="Courier New" w:cs="Courier New"/>
-                <w:color w:val="000000"/>
-                <w:sz w:val="20"/>
-                <w:szCs w:val="20"/>
-                <w:lang w:eastAsia="fr-FR"/>
-              </w:rPr>
-              <w:t>)</w:t>
+              <w:t>Public Sub Main</w:t>
+            </w:r>
+            <w:r>
+              <w:rPr>
+                <w:rFonts w:ascii="Courier New" w:eastAsia="Times New Roman" w:hAnsi="Courier New" w:cs="Courier New"/>
+                <w:color w:val="000000"/>
+                <w:sz w:val="20"/>
+                <w:szCs w:val="20"/>
+                <w:lang w:eastAsia="fr-FR"/>
+              </w:rPr>
+              <w:t>()</w:t>
             </w:r>
           </w:p>
           <w:p>
@@ -26694,8 +25946,7 @@
           <w:szCs w:val="32"/>
         </w:rPr>
       </w:pPr>
-      <w:bookmarkStart w:id="44" w:name="_Toc92392486"/>
-      <w:proofErr w:type="gramStart"/>
+      <w:bookmarkStart w:id="43" w:name="_Toc92392486"/>
       <w:r>
         <w:rPr>
           <w:rStyle w:val="namespace"/>
@@ -26715,8 +25966,7 @@
         </w:rPr>
         <w:t>JArray.ToJSONString</w:t>
       </w:r>
-      <w:bookmarkEnd w:id="44"/>
-      <w:proofErr w:type="gramEnd"/>
+      <w:bookmarkEnd w:id="43"/>
     </w:p>
     <w:p>
       <w:pPr>
@@ -26730,19 +25980,11 @@
           <w:szCs w:val="18"/>
         </w:rPr>
       </w:pPr>
-      <w:proofErr w:type="gramStart"/>
       <w:r>
         <w:rPr>
           <w:color w:val="008000"/>
         </w:rPr>
-        <w:t>ToJSONString(</w:t>
-      </w:r>
-      <w:proofErr w:type="gramEnd"/>
-      <w:r>
-        <w:rPr>
-          <w:color w:val="008000"/>
-        </w:rPr>
-        <w:t>)</w:t>
+        <w:t>ToJSONString()</w:t>
       </w:r>
     </w:p>
     <w:p>
@@ -27266,39 +26508,17 @@
                 <w:szCs w:val="20"/>
                 <w:lang w:eastAsia="fr-FR"/>
               </w:rPr>
-              <w:t xml:space="preserve">Public Sub </w:t>
-            </w:r>
-            <w:proofErr w:type="gramStart"/>
-            <w:r>
-              <w:rPr>
-                <w:rFonts w:ascii="Courier New" w:eastAsia="Times New Roman" w:hAnsi="Courier New" w:cs="Courier New"/>
-                <w:color w:val="000000"/>
-                <w:sz w:val="20"/>
-                <w:szCs w:val="20"/>
-                <w:lang w:eastAsia="fr-FR"/>
-              </w:rPr>
-              <w:t>Main</w:t>
-            </w:r>
-            <w:r>
-              <w:rPr>
-                <w:rFonts w:ascii="Courier New" w:eastAsia="Times New Roman" w:hAnsi="Courier New" w:cs="Courier New"/>
-                <w:color w:val="000000"/>
-                <w:sz w:val="20"/>
-                <w:szCs w:val="20"/>
-                <w:lang w:eastAsia="fr-FR"/>
-              </w:rPr>
-              <w:t>(</w:t>
-            </w:r>
-            <w:proofErr w:type="gramEnd"/>
-            <w:r>
-              <w:rPr>
-                <w:rFonts w:ascii="Courier New" w:eastAsia="Times New Roman" w:hAnsi="Courier New" w:cs="Courier New"/>
-                <w:color w:val="000000"/>
-                <w:sz w:val="20"/>
-                <w:szCs w:val="20"/>
-                <w:lang w:eastAsia="fr-FR"/>
-              </w:rPr>
-              <w:t>)</w:t>
+              <w:t>Public Sub Main</w:t>
+            </w:r>
+            <w:r>
+              <w:rPr>
+                <w:rFonts w:ascii="Courier New" w:eastAsia="Times New Roman" w:hAnsi="Courier New" w:cs="Courier New"/>
+                <w:color w:val="000000"/>
+                <w:sz w:val="20"/>
+                <w:szCs w:val="20"/>
+                <w:lang w:eastAsia="fr-FR"/>
+              </w:rPr>
+              <w:t>()</w:t>
             </w:r>
           </w:p>
           <w:p>
@@ -27665,8 +26885,7 @@
           <w:szCs w:val="32"/>
         </w:rPr>
       </w:pPr>
-      <w:bookmarkStart w:id="45" w:name="_Toc92392487"/>
-      <w:proofErr w:type="gramStart"/>
+      <w:bookmarkStart w:id="44" w:name="_Toc92392487"/>
       <w:r>
         <w:rPr>
           <w:rStyle w:val="namespace"/>
@@ -27686,8 +26905,7 @@
         </w:rPr>
         <w:t>JArray.ToString</w:t>
       </w:r>
-      <w:bookmarkEnd w:id="45"/>
-      <w:proofErr w:type="gramEnd"/>
+      <w:bookmarkEnd w:id="44"/>
     </w:p>
     <w:p>
       <w:pPr>
@@ -27701,19 +26919,11 @@
           <w:szCs w:val="18"/>
         </w:rPr>
       </w:pPr>
-      <w:proofErr w:type="gramStart"/>
       <w:r>
         <w:rPr>
           <w:color w:val="008000"/>
         </w:rPr>
-        <w:t>ToString(</w:t>
-      </w:r>
-      <w:proofErr w:type="gramEnd"/>
-      <w:r>
-        <w:rPr>
-          <w:color w:val="008000"/>
-        </w:rPr>
-        <w:t>)</w:t>
+        <w:t>ToString()</w:t>
       </w:r>
     </w:p>
     <w:p>
@@ -28239,39 +27449,17 @@
                 <w:szCs w:val="20"/>
                 <w:lang w:eastAsia="fr-FR"/>
               </w:rPr>
-              <w:t xml:space="preserve">Public Sub </w:t>
-            </w:r>
-            <w:proofErr w:type="gramStart"/>
-            <w:r>
-              <w:rPr>
-                <w:rFonts w:ascii="Courier New" w:eastAsia="Times New Roman" w:hAnsi="Courier New" w:cs="Courier New"/>
-                <w:color w:val="000000"/>
-                <w:sz w:val="20"/>
-                <w:szCs w:val="20"/>
-                <w:lang w:eastAsia="fr-FR"/>
-              </w:rPr>
-              <w:t>Main</w:t>
-            </w:r>
-            <w:r>
-              <w:rPr>
-                <w:rFonts w:ascii="Courier New" w:eastAsia="Times New Roman" w:hAnsi="Courier New" w:cs="Courier New"/>
-                <w:color w:val="000000"/>
-                <w:sz w:val="20"/>
-                <w:szCs w:val="20"/>
-                <w:lang w:eastAsia="fr-FR"/>
-              </w:rPr>
-              <w:t>(</w:t>
-            </w:r>
-            <w:proofErr w:type="gramEnd"/>
-            <w:r>
-              <w:rPr>
-                <w:rFonts w:ascii="Courier New" w:eastAsia="Times New Roman" w:hAnsi="Courier New" w:cs="Courier New"/>
-                <w:color w:val="000000"/>
-                <w:sz w:val="20"/>
-                <w:szCs w:val="20"/>
-                <w:lang w:eastAsia="fr-FR"/>
-              </w:rPr>
-              <w:t>)</w:t>
+              <w:t>Public Sub Main</w:t>
+            </w:r>
+            <w:r>
+              <w:rPr>
+                <w:rFonts w:ascii="Courier New" w:eastAsia="Times New Roman" w:hAnsi="Courier New" w:cs="Courier New"/>
+                <w:color w:val="000000"/>
+                <w:sz w:val="20"/>
+                <w:szCs w:val="20"/>
+                <w:lang w:eastAsia="fr-FR"/>
+              </w:rPr>
+              <w:t>()</w:t>
             </w:r>
           </w:p>
           <w:p>
@@ -28638,8 +27826,7 @@
           <w:szCs w:val="32"/>
         </w:rPr>
       </w:pPr>
-      <w:bookmarkStart w:id="46" w:name="_Toc92392488"/>
-      <w:proofErr w:type="gramStart"/>
+      <w:bookmarkStart w:id="45" w:name="_Toc92392488"/>
       <w:r>
         <w:rPr>
           <w:rStyle w:val="namespace"/>
@@ -28659,8 +27846,7 @@
         </w:rPr>
         <w:t>JArray.Value</w:t>
       </w:r>
-      <w:bookmarkEnd w:id="46"/>
-      <w:proofErr w:type="gramEnd"/>
+      <w:bookmarkEnd w:id="45"/>
     </w:p>
     <w:p>
       <w:pPr>
@@ -28674,19 +27860,11 @@
           <w:szCs w:val="18"/>
         </w:rPr>
       </w:pPr>
-      <w:proofErr w:type="gramStart"/>
       <w:r>
         <w:rPr>
           <w:color w:val="008000"/>
         </w:rPr>
-        <w:t>Value(</w:t>
-      </w:r>
-      <w:proofErr w:type="gramEnd"/>
-      <w:r>
-        <w:rPr>
-          <w:color w:val="008000"/>
-        </w:rPr>
-        <w:t>)</w:t>
+        <w:t>Value()</w:t>
       </w:r>
     </w:p>
     <w:p>
@@ -29211,39 +28389,17 @@
                 <w:szCs w:val="20"/>
                 <w:lang w:eastAsia="fr-FR"/>
               </w:rPr>
-              <w:t xml:space="preserve">Public Sub </w:t>
-            </w:r>
-            <w:proofErr w:type="gramStart"/>
-            <w:r>
-              <w:rPr>
-                <w:rFonts w:ascii="Courier New" w:eastAsia="Times New Roman" w:hAnsi="Courier New" w:cs="Courier New"/>
-                <w:color w:val="000000"/>
-                <w:sz w:val="20"/>
-                <w:szCs w:val="20"/>
-                <w:lang w:eastAsia="fr-FR"/>
-              </w:rPr>
-              <w:t>Main</w:t>
-            </w:r>
-            <w:r>
-              <w:rPr>
-                <w:rFonts w:ascii="Courier New" w:eastAsia="Times New Roman" w:hAnsi="Courier New" w:cs="Courier New"/>
-                <w:color w:val="000000"/>
-                <w:sz w:val="20"/>
-                <w:szCs w:val="20"/>
-                <w:lang w:eastAsia="fr-FR"/>
-              </w:rPr>
-              <w:t>(</w:t>
-            </w:r>
-            <w:proofErr w:type="gramEnd"/>
-            <w:r>
-              <w:rPr>
-                <w:rFonts w:ascii="Courier New" w:eastAsia="Times New Roman" w:hAnsi="Courier New" w:cs="Courier New"/>
-                <w:color w:val="000000"/>
-                <w:sz w:val="20"/>
-                <w:szCs w:val="20"/>
-                <w:lang w:eastAsia="fr-FR"/>
-              </w:rPr>
-              <w:t>)</w:t>
+              <w:t>Public Sub Main</w:t>
+            </w:r>
+            <w:r>
+              <w:rPr>
+                <w:rFonts w:ascii="Courier New" w:eastAsia="Times New Roman" w:hAnsi="Courier New" w:cs="Courier New"/>
+                <w:color w:val="000000"/>
+                <w:sz w:val="20"/>
+                <w:szCs w:val="20"/>
+                <w:lang w:eastAsia="fr-FR"/>
+              </w:rPr>
+              <w:t>()</w:t>
             </w:r>
           </w:p>
           <w:p>
@@ -29625,7 +28781,7 @@
           <w:lang w:eastAsia="fr-FR"/>
         </w:rPr>
       </w:pPr>
-      <w:bookmarkStart w:id="47" w:name="_Toc92392489"/>
+      <w:bookmarkStart w:id="46" w:name="_Toc92392489"/>
       <w:r>
         <w:rPr>
           <w:rFonts w:ascii="Verdana" w:eastAsia="Times New Roman" w:hAnsi="Verdana" w:cs="Times New Roman"/>
@@ -29656,7 +28812,7 @@
         </w:rPr>
         <w:t>JBoolean</w:t>
       </w:r>
-      <w:bookmarkEnd w:id="47"/>
+      <w:bookmarkEnd w:id="46"/>
     </w:p>
     <w:p>
       <w:pPr>
@@ -29733,7 +28889,7 @@
           <w:lang w:eastAsia="fr-FR"/>
         </w:rPr>
       </w:pPr>
-      <w:bookmarkStart w:id="48" w:name="_Toc92392490"/>
+      <w:bookmarkStart w:id="47" w:name="_Toc92392490"/>
       <w:r>
         <w:rPr>
           <w:rFonts w:ascii="Times New Roman" w:eastAsia="Times New Roman" w:hAnsi="Times New Roman" w:cs="Times New Roman"/>
@@ -29756,7 +28912,7 @@
         </w:rPr>
         <w:t>Member functions</w:t>
       </w:r>
-      <w:bookmarkEnd w:id="48"/>
+      <w:bookmarkEnd w:id="47"/>
     </w:p>
     <w:p>
       <w:pPr>
@@ -30057,7 +29213,7 @@
           <w:lang w:eastAsia="fr-FR"/>
         </w:rPr>
       </w:pPr>
-      <w:bookmarkStart w:id="49" w:name="_Toc92392491"/>
+      <w:bookmarkStart w:id="48" w:name="_Toc92392491"/>
       <w:r>
         <w:rPr>
           <w:rFonts w:ascii="Times New Roman" w:eastAsia="Times New Roman" w:hAnsi="Times New Roman" w:cs="Times New Roman"/>
@@ -30091,7 +29247,7 @@
         </w:rPr>
         <w:t xml:space="preserve"> details</w:t>
       </w:r>
-      <w:bookmarkEnd w:id="49"/>
+      <w:bookmarkEnd w:id="48"/>
     </w:p>
     <w:p>
       <w:pPr>
@@ -30103,8 +29259,7 @@
           <w:szCs w:val="32"/>
         </w:rPr>
       </w:pPr>
-      <w:bookmarkStart w:id="50" w:name="_Toc92392492"/>
-      <w:proofErr w:type="gramStart"/>
+      <w:bookmarkStart w:id="49" w:name="_Toc92392492"/>
       <w:r>
         <w:rPr>
           <w:rStyle w:val="namespace"/>
@@ -30124,8 +29279,7 @@
         </w:rPr>
         <w:t>JBoolean.DataType</w:t>
       </w:r>
-      <w:bookmarkEnd w:id="50"/>
-      <w:proofErr w:type="gramEnd"/>
+      <w:bookmarkEnd w:id="49"/>
     </w:p>
     <w:p>
       <w:pPr>
@@ -30139,19 +29293,11 @@
           <w:szCs w:val="18"/>
         </w:rPr>
       </w:pPr>
-      <w:proofErr w:type="gramStart"/>
       <w:r>
         <w:rPr>
           <w:color w:val="008000"/>
         </w:rPr>
-        <w:t>DataType(</w:t>
-      </w:r>
-      <w:proofErr w:type="gramEnd"/>
-      <w:r>
-        <w:rPr>
-          <w:color w:val="008000"/>
-        </w:rPr>
-        <w:t>) As JSON.JType</w:t>
+        <w:t>DataType() As JSON.JType</w:t>
       </w:r>
     </w:p>
     <w:p>
@@ -30292,19 +29438,8 @@
           <w:szCs w:val="24"/>
           <w:lang w:eastAsia="fr-FR"/>
         </w:rPr>
-        <w:t xml:space="preserve">Integer, always </w:t>
-      </w:r>
-      <w:proofErr w:type="gramStart"/>
-      <w:r>
-        <w:rPr>
-          <w:rFonts w:ascii="Times New Roman" w:eastAsia="Times New Roman" w:hAnsi="Times New Roman" w:cs="Times New Roman"/>
-          <w:sz w:val="24"/>
-          <w:szCs w:val="24"/>
-          <w:lang w:eastAsia="fr-FR"/>
-        </w:rPr>
-        <w:t>JSON.JType.JSBoolean</w:t>
-      </w:r>
-      <w:proofErr w:type="gramEnd"/>
+        <w:t>Integer, always JSON.JType.JSBoolean</w:t>
+      </w:r>
       <w:r>
         <w:rPr>
           <w:rFonts w:ascii="Times New Roman" w:eastAsia="Times New Roman" w:hAnsi="Times New Roman" w:cs="Times New Roman"/>
@@ -30696,39 +29831,17 @@
                 <w:szCs w:val="20"/>
                 <w:lang w:eastAsia="fr-FR"/>
               </w:rPr>
-              <w:t xml:space="preserve">Public Sub </w:t>
-            </w:r>
-            <w:proofErr w:type="gramStart"/>
-            <w:r>
-              <w:rPr>
-                <w:rFonts w:ascii="Courier New" w:eastAsia="Times New Roman" w:hAnsi="Courier New" w:cs="Courier New"/>
-                <w:color w:val="000000"/>
-                <w:sz w:val="20"/>
-                <w:szCs w:val="20"/>
-                <w:lang w:eastAsia="fr-FR"/>
-              </w:rPr>
-              <w:t>Main</w:t>
-            </w:r>
-            <w:r>
-              <w:rPr>
-                <w:rFonts w:ascii="Courier New" w:eastAsia="Times New Roman" w:hAnsi="Courier New" w:cs="Courier New"/>
-                <w:color w:val="000000"/>
-                <w:sz w:val="20"/>
-                <w:szCs w:val="20"/>
-                <w:lang w:eastAsia="fr-FR"/>
-              </w:rPr>
-              <w:t>(</w:t>
-            </w:r>
-            <w:proofErr w:type="gramEnd"/>
-            <w:r>
-              <w:rPr>
-                <w:rFonts w:ascii="Courier New" w:eastAsia="Times New Roman" w:hAnsi="Courier New" w:cs="Courier New"/>
-                <w:color w:val="000000"/>
-                <w:sz w:val="20"/>
-                <w:szCs w:val="20"/>
-                <w:lang w:eastAsia="fr-FR"/>
-              </w:rPr>
-              <w:t>)</w:t>
+              <w:t>Public Sub Main</w:t>
+            </w:r>
+            <w:r>
+              <w:rPr>
+                <w:rFonts w:ascii="Courier New" w:eastAsia="Times New Roman" w:hAnsi="Courier New" w:cs="Courier New"/>
+                <w:color w:val="000000"/>
+                <w:sz w:val="20"/>
+                <w:szCs w:val="20"/>
+                <w:lang w:eastAsia="fr-FR"/>
+              </w:rPr>
+              <w:t>()</w:t>
             </w:r>
           </w:p>
           <w:p>
@@ -30934,8 +30047,7 @@
           <w:szCs w:val="32"/>
         </w:rPr>
       </w:pPr>
-      <w:bookmarkStart w:id="51" w:name="_Toc92392493"/>
-      <w:proofErr w:type="gramStart"/>
+      <w:bookmarkStart w:id="50" w:name="_Toc92392493"/>
       <w:r>
         <w:rPr>
           <w:rStyle w:val="namespace"/>
@@ -30955,8 +30067,7 @@
         </w:rPr>
         <w:t>JBoolean.ToJSONString</w:t>
       </w:r>
-      <w:bookmarkEnd w:id="51"/>
-      <w:proofErr w:type="gramEnd"/>
+      <w:bookmarkEnd w:id="50"/>
     </w:p>
     <w:p>
       <w:pPr>
@@ -30970,19 +30081,11 @@
           <w:szCs w:val="18"/>
         </w:rPr>
       </w:pPr>
-      <w:proofErr w:type="gramStart"/>
       <w:r>
         <w:rPr>
           <w:color w:val="008000"/>
         </w:rPr>
-        <w:t>ToJSONString(</w:t>
-      </w:r>
-      <w:proofErr w:type="gramEnd"/>
-      <w:r>
-        <w:rPr>
-          <w:color w:val="008000"/>
-        </w:rPr>
-        <w:t>)</w:t>
+        <w:t>ToJSONString()</w:t>
       </w:r>
     </w:p>
     <w:p>
@@ -31522,39 +30625,17 @@
                 <w:szCs w:val="20"/>
                 <w:lang w:eastAsia="fr-FR"/>
               </w:rPr>
-              <w:t xml:space="preserve">Public Sub </w:t>
-            </w:r>
-            <w:proofErr w:type="gramStart"/>
-            <w:r>
-              <w:rPr>
-                <w:rFonts w:ascii="Courier New" w:eastAsia="Times New Roman" w:hAnsi="Courier New" w:cs="Courier New"/>
-                <w:color w:val="000000"/>
-                <w:sz w:val="20"/>
-                <w:szCs w:val="20"/>
-                <w:lang w:eastAsia="fr-FR"/>
-              </w:rPr>
-              <w:t>Main</w:t>
-            </w:r>
-            <w:r>
-              <w:rPr>
-                <w:rFonts w:ascii="Courier New" w:eastAsia="Times New Roman" w:hAnsi="Courier New" w:cs="Courier New"/>
-                <w:color w:val="000000"/>
-                <w:sz w:val="20"/>
-                <w:szCs w:val="20"/>
-                <w:lang w:eastAsia="fr-FR"/>
-              </w:rPr>
-              <w:t>(</w:t>
-            </w:r>
-            <w:proofErr w:type="gramEnd"/>
-            <w:r>
-              <w:rPr>
-                <w:rFonts w:ascii="Courier New" w:eastAsia="Times New Roman" w:hAnsi="Courier New" w:cs="Courier New"/>
-                <w:color w:val="000000"/>
-                <w:sz w:val="20"/>
-                <w:szCs w:val="20"/>
-                <w:lang w:eastAsia="fr-FR"/>
-              </w:rPr>
-              <w:t>)</w:t>
+              <w:t>Public Sub Main</w:t>
+            </w:r>
+            <w:r>
+              <w:rPr>
+                <w:rFonts w:ascii="Courier New" w:eastAsia="Times New Roman" w:hAnsi="Courier New" w:cs="Courier New"/>
+                <w:color w:val="000000"/>
+                <w:sz w:val="20"/>
+                <w:szCs w:val="20"/>
+                <w:lang w:eastAsia="fr-FR"/>
+              </w:rPr>
+              <w:t>()</w:t>
             </w:r>
           </w:p>
           <w:p>
@@ -31760,8 +30841,7 @@
           <w:szCs w:val="32"/>
         </w:rPr>
       </w:pPr>
-      <w:bookmarkStart w:id="52" w:name="_Toc92392494"/>
-      <w:proofErr w:type="gramStart"/>
+      <w:bookmarkStart w:id="51" w:name="_Toc92392494"/>
       <w:r>
         <w:rPr>
           <w:rStyle w:val="namespace"/>
@@ -31790,8 +30870,7 @@
         </w:rPr>
         <w:t>.ToString</w:t>
       </w:r>
-      <w:bookmarkEnd w:id="52"/>
-      <w:proofErr w:type="gramEnd"/>
+      <w:bookmarkEnd w:id="51"/>
     </w:p>
     <w:p>
       <w:pPr>
@@ -31805,7 +30884,6 @@
           <w:szCs w:val="18"/>
         </w:rPr>
       </w:pPr>
-      <w:proofErr w:type="gramStart"/>
       <w:r>
         <w:rPr>
           <w:color w:val="008000"/>
@@ -31816,14 +30894,7 @@
         <w:rPr>
           <w:color w:val="008000"/>
         </w:rPr>
-        <w:t>(</w:t>
-      </w:r>
-      <w:proofErr w:type="gramEnd"/>
-      <w:r>
-        <w:rPr>
-          <w:color w:val="008000"/>
-        </w:rPr>
-        <w:t>)</w:t>
+        <w:t>()</w:t>
       </w:r>
     </w:p>
     <w:p>
@@ -31862,9 +30933,8 @@
           <w:szCs w:val="18"/>
           <w:lang w:eastAsia="fr-FR"/>
         </w:rPr>
-        <w:t xml:space="preserve">human readable representation </w:t>
-      </w:r>
-      <w:proofErr w:type="gramStart"/>
+        <w:t xml:space="preserve">human readable representation of </w:t>
+      </w:r>
       <w:r>
         <w:rPr>
           <w:rFonts w:ascii="Verdana" w:eastAsia="Times New Roman" w:hAnsi="Verdana" w:cs="Times New Roman"/>
@@ -31875,32 +30945,7 @@
           <w:szCs w:val="18"/>
           <w:lang w:eastAsia="fr-FR"/>
         </w:rPr>
-        <w:t xml:space="preserve">of </w:t>
-      </w:r>
-      <w:r>
-        <w:rPr>
-          <w:rFonts w:ascii="Verdana" w:eastAsia="Times New Roman" w:hAnsi="Verdana" w:cs="Times New Roman"/>
-          <w:b/>
-          <w:bCs/>
-          <w:color w:val="000000"/>
-          <w:sz w:val="18"/>
-          <w:szCs w:val="18"/>
-          <w:lang w:eastAsia="fr-FR"/>
-        </w:rPr>
-        <w:t xml:space="preserve"> the</w:t>
-      </w:r>
-      <w:proofErr w:type="gramEnd"/>
-      <w:r>
-        <w:rPr>
-          <w:rFonts w:ascii="Verdana" w:eastAsia="Times New Roman" w:hAnsi="Verdana" w:cs="Times New Roman"/>
-          <w:b/>
-          <w:bCs/>
-          <w:color w:val="000000"/>
-          <w:sz w:val="18"/>
-          <w:szCs w:val="18"/>
-          <w:lang w:eastAsia="fr-FR"/>
-        </w:rPr>
-        <w:t xml:space="preserve"> class</w:t>
+        <w:t xml:space="preserve"> the class</w:t>
       </w:r>
       <w:r>
         <w:rPr>
@@ -32441,39 +31486,17 @@
                 <w:szCs w:val="20"/>
                 <w:lang w:eastAsia="fr-FR"/>
               </w:rPr>
-              <w:t xml:space="preserve">Public Sub </w:t>
-            </w:r>
-            <w:proofErr w:type="gramStart"/>
-            <w:r>
-              <w:rPr>
-                <w:rFonts w:ascii="Courier New" w:eastAsia="Times New Roman" w:hAnsi="Courier New" w:cs="Courier New"/>
-                <w:color w:val="000000"/>
-                <w:sz w:val="20"/>
-                <w:szCs w:val="20"/>
-                <w:lang w:eastAsia="fr-FR"/>
-              </w:rPr>
-              <w:t>Main</w:t>
-            </w:r>
-            <w:r>
-              <w:rPr>
-                <w:rFonts w:ascii="Courier New" w:eastAsia="Times New Roman" w:hAnsi="Courier New" w:cs="Courier New"/>
-                <w:color w:val="000000"/>
-                <w:sz w:val="20"/>
-                <w:szCs w:val="20"/>
-                <w:lang w:eastAsia="fr-FR"/>
-              </w:rPr>
-              <w:t>(</w:t>
-            </w:r>
-            <w:proofErr w:type="gramEnd"/>
-            <w:r>
-              <w:rPr>
-                <w:rFonts w:ascii="Courier New" w:eastAsia="Times New Roman" w:hAnsi="Courier New" w:cs="Courier New"/>
-                <w:color w:val="000000"/>
-                <w:sz w:val="20"/>
-                <w:szCs w:val="20"/>
-                <w:lang w:eastAsia="fr-FR"/>
-              </w:rPr>
-              <w:t>)</w:t>
+              <w:t>Public Sub Main</w:t>
+            </w:r>
+            <w:r>
+              <w:rPr>
+                <w:rFonts w:ascii="Courier New" w:eastAsia="Times New Roman" w:hAnsi="Courier New" w:cs="Courier New"/>
+                <w:color w:val="000000"/>
+                <w:sz w:val="20"/>
+                <w:szCs w:val="20"/>
+                <w:lang w:eastAsia="fr-FR"/>
+              </w:rPr>
+              <w:t>()</w:t>
             </w:r>
           </w:p>
           <w:p>
@@ -32689,8 +31712,7 @@
           <w:szCs w:val="32"/>
         </w:rPr>
       </w:pPr>
-      <w:bookmarkStart w:id="53" w:name="_Toc92392495"/>
-      <w:proofErr w:type="gramStart"/>
+      <w:bookmarkStart w:id="52" w:name="_Toc92392495"/>
       <w:r>
         <w:rPr>
           <w:rStyle w:val="namespace"/>
@@ -32710,8 +31732,7 @@
         </w:rPr>
         <w:t>JBoolean.Value</w:t>
       </w:r>
-      <w:bookmarkEnd w:id="53"/>
-      <w:proofErr w:type="gramEnd"/>
+      <w:bookmarkEnd w:id="52"/>
     </w:p>
     <w:p>
       <w:pPr>
@@ -32725,19 +31746,11 @@
           <w:szCs w:val="18"/>
         </w:rPr>
       </w:pPr>
-      <w:proofErr w:type="gramStart"/>
       <w:r>
         <w:rPr>
           <w:color w:val="008000"/>
         </w:rPr>
-        <w:t>Value(</w:t>
-      </w:r>
-      <w:proofErr w:type="gramEnd"/>
-      <w:r>
-        <w:rPr>
-          <w:color w:val="008000"/>
-        </w:rPr>
-        <w:t>)</w:t>
+        <w:t>Value</w:t>
       </w:r>
     </w:p>
     <w:p>
@@ -33369,39 +32382,17 @@
                 <w:szCs w:val="20"/>
                 <w:lang w:eastAsia="fr-FR"/>
               </w:rPr>
-              <w:t xml:space="preserve">Public Sub </w:t>
-            </w:r>
-            <w:proofErr w:type="gramStart"/>
-            <w:r>
-              <w:rPr>
-                <w:rFonts w:ascii="Courier New" w:eastAsia="Times New Roman" w:hAnsi="Courier New" w:cs="Courier New"/>
-                <w:color w:val="000000"/>
-                <w:sz w:val="20"/>
-                <w:szCs w:val="20"/>
-                <w:lang w:eastAsia="fr-FR"/>
-              </w:rPr>
-              <w:t>Main</w:t>
-            </w:r>
-            <w:r>
-              <w:rPr>
-                <w:rFonts w:ascii="Courier New" w:eastAsia="Times New Roman" w:hAnsi="Courier New" w:cs="Courier New"/>
-                <w:color w:val="000000"/>
-                <w:sz w:val="20"/>
-                <w:szCs w:val="20"/>
-                <w:lang w:eastAsia="fr-FR"/>
-              </w:rPr>
-              <w:t>(</w:t>
-            </w:r>
-            <w:proofErr w:type="gramEnd"/>
-            <w:r>
-              <w:rPr>
-                <w:rFonts w:ascii="Courier New" w:eastAsia="Times New Roman" w:hAnsi="Courier New" w:cs="Courier New"/>
-                <w:color w:val="000000"/>
-                <w:sz w:val="20"/>
-                <w:szCs w:val="20"/>
-                <w:lang w:eastAsia="fr-FR"/>
-              </w:rPr>
-              <w:t>)</w:t>
+              <w:t>Public Sub Main</w:t>
+            </w:r>
+            <w:r>
+              <w:rPr>
+                <w:rFonts w:ascii="Courier New" w:eastAsia="Times New Roman" w:hAnsi="Courier New" w:cs="Courier New"/>
+                <w:color w:val="000000"/>
+                <w:sz w:val="20"/>
+                <w:szCs w:val="20"/>
+                <w:lang w:eastAsia="fr-FR"/>
+              </w:rPr>
+              <w:t>()</w:t>
             </w:r>
           </w:p>
           <w:p>
@@ -33703,7 +32694,7 @@
           <w:lang w:eastAsia="fr-FR"/>
         </w:rPr>
       </w:pPr>
-      <w:bookmarkStart w:id="54" w:name="_Toc92392496"/>
+      <w:bookmarkStart w:id="53" w:name="_Toc92392496"/>
       <w:r>
         <w:rPr>
           <w:rFonts w:ascii="Verdana" w:eastAsia="Times New Roman" w:hAnsi="Verdana" w:cs="Times New Roman"/>
@@ -33734,7 +32725,7 @@
         </w:rPr>
         <w:t>JNull</w:t>
       </w:r>
-      <w:bookmarkEnd w:id="54"/>
+      <w:bookmarkEnd w:id="53"/>
     </w:p>
     <w:p>
       <w:pPr>
@@ -33811,7 +32802,7 @@
           <w:lang w:eastAsia="fr-FR"/>
         </w:rPr>
       </w:pPr>
-      <w:bookmarkStart w:id="55" w:name="_Toc92392497"/>
+      <w:bookmarkStart w:id="54" w:name="_Toc92392497"/>
       <w:r>
         <w:rPr>
           <w:rFonts w:ascii="Times New Roman" w:eastAsia="Times New Roman" w:hAnsi="Times New Roman" w:cs="Times New Roman"/>
@@ -33834,7 +32825,7 @@
         </w:rPr>
         <w:t>Member functions</w:t>
       </w:r>
-      <w:bookmarkEnd w:id="55"/>
+      <w:bookmarkEnd w:id="54"/>
     </w:p>
     <w:p>
       <w:pPr>
@@ -34144,7 +33135,7 @@
           <w:lang w:eastAsia="fr-FR"/>
         </w:rPr>
       </w:pPr>
-      <w:bookmarkStart w:id="56" w:name="_Toc92392498"/>
+      <w:bookmarkStart w:id="55" w:name="_Toc92392498"/>
       <w:r>
         <w:rPr>
           <w:rFonts w:ascii="Times New Roman" w:eastAsia="Times New Roman" w:hAnsi="Times New Roman" w:cs="Times New Roman"/>
@@ -34178,7 +33169,7 @@
         </w:rPr>
         <w:t xml:space="preserve"> details</w:t>
       </w:r>
-      <w:bookmarkEnd w:id="56"/>
+      <w:bookmarkEnd w:id="55"/>
     </w:p>
     <w:p>
       <w:pPr>
@@ -34190,8 +33181,7 @@
           <w:szCs w:val="32"/>
         </w:rPr>
       </w:pPr>
-      <w:bookmarkStart w:id="57" w:name="_Toc92392499"/>
-      <w:proofErr w:type="gramStart"/>
+      <w:bookmarkStart w:id="56" w:name="_Toc92392499"/>
       <w:r>
         <w:rPr>
           <w:rStyle w:val="namespace"/>
@@ -34220,8 +33210,7 @@
         </w:rPr>
         <w:t>.DataType</w:t>
       </w:r>
-      <w:bookmarkEnd w:id="57"/>
-      <w:proofErr w:type="gramEnd"/>
+      <w:bookmarkEnd w:id="56"/>
     </w:p>
     <w:p>
       <w:pPr>
@@ -34235,19 +33224,11 @@
           <w:szCs w:val="18"/>
         </w:rPr>
       </w:pPr>
-      <w:proofErr w:type="gramStart"/>
       <w:r>
         <w:rPr>
           <w:color w:val="008000"/>
         </w:rPr>
-        <w:t>DataType(</w:t>
-      </w:r>
-      <w:proofErr w:type="gramEnd"/>
-      <w:r>
-        <w:rPr>
-          <w:color w:val="008000"/>
-        </w:rPr>
-        <w:t>) As JSON.JType</w:t>
+        <w:t>DataType() As JSON.JType</w:t>
       </w:r>
     </w:p>
     <w:p>
@@ -34388,19 +33369,8 @@
           <w:szCs w:val="24"/>
           <w:lang w:eastAsia="fr-FR"/>
         </w:rPr>
-        <w:t xml:space="preserve">Integer, always </w:t>
-      </w:r>
-      <w:proofErr w:type="gramStart"/>
-      <w:r>
-        <w:rPr>
-          <w:rFonts w:ascii="Times New Roman" w:eastAsia="Times New Roman" w:hAnsi="Times New Roman" w:cs="Times New Roman"/>
-          <w:sz w:val="24"/>
-          <w:szCs w:val="24"/>
-          <w:lang w:eastAsia="fr-FR"/>
-        </w:rPr>
-        <w:t>JSON.JType.JSNull</w:t>
-      </w:r>
-      <w:proofErr w:type="gramEnd"/>
+        <w:t>Integer, always JSON.JType.JSNull</w:t>
+      </w:r>
       <w:r>
         <w:rPr>
           <w:rFonts w:ascii="Times New Roman" w:eastAsia="Times New Roman" w:hAnsi="Times New Roman" w:cs="Times New Roman"/>
@@ -34782,39 +33752,17 @@
                 <w:szCs w:val="20"/>
                 <w:lang w:eastAsia="fr-FR"/>
               </w:rPr>
-              <w:t xml:space="preserve">Public Sub </w:t>
-            </w:r>
-            <w:proofErr w:type="gramStart"/>
-            <w:r>
-              <w:rPr>
-                <w:rFonts w:ascii="Courier New" w:eastAsia="Times New Roman" w:hAnsi="Courier New" w:cs="Courier New"/>
-                <w:color w:val="000000"/>
-                <w:sz w:val="20"/>
-                <w:szCs w:val="20"/>
-                <w:lang w:eastAsia="fr-FR"/>
-              </w:rPr>
-              <w:t>Main</w:t>
-            </w:r>
-            <w:r>
-              <w:rPr>
-                <w:rFonts w:ascii="Courier New" w:eastAsia="Times New Roman" w:hAnsi="Courier New" w:cs="Courier New"/>
-                <w:color w:val="000000"/>
-                <w:sz w:val="20"/>
-                <w:szCs w:val="20"/>
-                <w:lang w:eastAsia="fr-FR"/>
-              </w:rPr>
-              <w:t>(</w:t>
-            </w:r>
-            <w:proofErr w:type="gramEnd"/>
-            <w:r>
-              <w:rPr>
-                <w:rFonts w:ascii="Courier New" w:eastAsia="Times New Roman" w:hAnsi="Courier New" w:cs="Courier New"/>
-                <w:color w:val="000000"/>
-                <w:sz w:val="20"/>
-                <w:szCs w:val="20"/>
-                <w:lang w:eastAsia="fr-FR"/>
-              </w:rPr>
-              <w:t>)</w:t>
+              <w:t>Public Sub Main</w:t>
+            </w:r>
+            <w:r>
+              <w:rPr>
+                <w:rFonts w:ascii="Courier New" w:eastAsia="Times New Roman" w:hAnsi="Courier New" w:cs="Courier New"/>
+                <w:color w:val="000000"/>
+                <w:sz w:val="20"/>
+                <w:szCs w:val="20"/>
+                <w:lang w:eastAsia="fr-FR"/>
+              </w:rPr>
+              <w:t>()</w:t>
             </w:r>
           </w:p>
           <w:p>
@@ -35020,8 +33968,7 @@
           <w:szCs w:val="32"/>
         </w:rPr>
       </w:pPr>
-      <w:bookmarkStart w:id="58" w:name="_Toc92392500"/>
-      <w:proofErr w:type="gramStart"/>
+      <w:bookmarkStart w:id="57" w:name="_Toc92392500"/>
       <w:r>
         <w:rPr>
           <w:rStyle w:val="namespace"/>
@@ -35050,8 +33997,7 @@
         </w:rPr>
         <w:t>.ToJSONString</w:t>
       </w:r>
-      <w:bookmarkEnd w:id="58"/>
-      <w:proofErr w:type="gramEnd"/>
+      <w:bookmarkEnd w:id="57"/>
     </w:p>
     <w:p>
       <w:pPr>
@@ -35065,19 +34011,11 @@
           <w:szCs w:val="18"/>
         </w:rPr>
       </w:pPr>
-      <w:proofErr w:type="gramStart"/>
       <w:r>
         <w:rPr>
           <w:color w:val="008000"/>
         </w:rPr>
-        <w:t>ToJSONString(</w:t>
-      </w:r>
-      <w:proofErr w:type="gramEnd"/>
-      <w:r>
-        <w:rPr>
-          <w:color w:val="008000"/>
-        </w:rPr>
-        <w:t>)</w:t>
+        <w:t>ToJSONString()</w:t>
       </w:r>
     </w:p>
     <w:p>
@@ -35593,39 +34531,17 @@
                 <w:szCs w:val="20"/>
                 <w:lang w:eastAsia="fr-FR"/>
               </w:rPr>
-              <w:t xml:space="preserve">Public Sub </w:t>
-            </w:r>
-            <w:proofErr w:type="gramStart"/>
-            <w:r>
-              <w:rPr>
-                <w:rFonts w:ascii="Courier New" w:eastAsia="Times New Roman" w:hAnsi="Courier New" w:cs="Courier New"/>
-                <w:color w:val="000000"/>
-                <w:sz w:val="20"/>
-                <w:szCs w:val="20"/>
-                <w:lang w:eastAsia="fr-FR"/>
-              </w:rPr>
-              <w:t>Main</w:t>
-            </w:r>
-            <w:r>
-              <w:rPr>
-                <w:rFonts w:ascii="Courier New" w:eastAsia="Times New Roman" w:hAnsi="Courier New" w:cs="Courier New"/>
-                <w:color w:val="000000"/>
-                <w:sz w:val="20"/>
-                <w:szCs w:val="20"/>
-                <w:lang w:eastAsia="fr-FR"/>
-              </w:rPr>
-              <w:t>(</w:t>
-            </w:r>
-            <w:proofErr w:type="gramEnd"/>
-            <w:r>
-              <w:rPr>
-                <w:rFonts w:ascii="Courier New" w:eastAsia="Times New Roman" w:hAnsi="Courier New" w:cs="Courier New"/>
-                <w:color w:val="000000"/>
-                <w:sz w:val="20"/>
-                <w:szCs w:val="20"/>
-                <w:lang w:eastAsia="fr-FR"/>
-              </w:rPr>
-              <w:t>)</w:t>
+              <w:t>Public Sub Main</w:t>
+            </w:r>
+            <w:r>
+              <w:rPr>
+                <w:rFonts w:ascii="Courier New" w:eastAsia="Times New Roman" w:hAnsi="Courier New" w:cs="Courier New"/>
+                <w:color w:val="000000"/>
+                <w:sz w:val="20"/>
+                <w:szCs w:val="20"/>
+                <w:lang w:eastAsia="fr-FR"/>
+              </w:rPr>
+              <w:t>()</w:t>
             </w:r>
           </w:p>
           <w:p>
@@ -35841,8 +34757,7 @@
           <w:szCs w:val="32"/>
         </w:rPr>
       </w:pPr>
-      <w:bookmarkStart w:id="59" w:name="_Toc92392501"/>
-      <w:proofErr w:type="gramStart"/>
+      <w:bookmarkStart w:id="58" w:name="_Toc92392501"/>
       <w:r>
         <w:rPr>
           <w:rStyle w:val="namespace"/>
@@ -35871,8 +34786,7 @@
         </w:rPr>
         <w:t>.ToString</w:t>
       </w:r>
-      <w:bookmarkEnd w:id="59"/>
-      <w:proofErr w:type="gramEnd"/>
+      <w:bookmarkEnd w:id="58"/>
     </w:p>
     <w:p>
       <w:pPr>
@@ -35886,19 +34800,11 @@
           <w:szCs w:val="18"/>
         </w:rPr>
       </w:pPr>
-      <w:proofErr w:type="gramStart"/>
       <w:r>
         <w:rPr>
           <w:color w:val="008000"/>
         </w:rPr>
-        <w:t>ToString(</w:t>
-      </w:r>
-      <w:proofErr w:type="gramEnd"/>
-      <w:r>
-        <w:rPr>
-          <w:color w:val="008000"/>
-        </w:rPr>
-        <w:t>)</w:t>
+        <w:t>ToString()</w:t>
       </w:r>
     </w:p>
     <w:p>
@@ -35925,33 +34831,7 @@
           <w:szCs w:val="18"/>
           <w:lang w:eastAsia="fr-FR"/>
         </w:rPr>
-        <w:t xml:space="preserve">Return a human readable representation </w:t>
-      </w:r>
-      <w:proofErr w:type="gramStart"/>
-      <w:r>
-        <w:rPr>
-          <w:rFonts w:ascii="Verdana" w:eastAsia="Times New Roman" w:hAnsi="Verdana" w:cs="Times New Roman"/>
-          <w:b/>
-          <w:bCs/>
-          <w:color w:val="000000"/>
-          <w:sz w:val="18"/>
-          <w:szCs w:val="18"/>
-          <w:lang w:eastAsia="fr-FR"/>
-        </w:rPr>
-        <w:t>of  the</w:t>
-      </w:r>
-      <w:proofErr w:type="gramEnd"/>
-      <w:r>
-        <w:rPr>
-          <w:rFonts w:ascii="Verdana" w:eastAsia="Times New Roman" w:hAnsi="Verdana" w:cs="Times New Roman"/>
-          <w:b/>
-          <w:bCs/>
-          <w:color w:val="000000"/>
-          <w:sz w:val="18"/>
-          <w:szCs w:val="18"/>
-          <w:lang w:eastAsia="fr-FR"/>
-        </w:rPr>
-        <w:t xml:space="preserve"> class’s content, either true or false.</w:t>
+        <w:t>Return a human readable representation of  the class’s content, either true or false.</w:t>
       </w:r>
     </w:p>
     <w:p>
@@ -36439,39 +35319,17 @@
                 <w:szCs w:val="20"/>
                 <w:lang w:eastAsia="fr-FR"/>
               </w:rPr>
-              <w:t xml:space="preserve">Public Sub </w:t>
-            </w:r>
-            <w:proofErr w:type="gramStart"/>
-            <w:r>
-              <w:rPr>
-                <w:rFonts w:ascii="Courier New" w:eastAsia="Times New Roman" w:hAnsi="Courier New" w:cs="Courier New"/>
-                <w:color w:val="000000"/>
-                <w:sz w:val="20"/>
-                <w:szCs w:val="20"/>
-                <w:lang w:eastAsia="fr-FR"/>
-              </w:rPr>
-              <w:t>Main</w:t>
-            </w:r>
-            <w:r>
-              <w:rPr>
-                <w:rFonts w:ascii="Courier New" w:eastAsia="Times New Roman" w:hAnsi="Courier New" w:cs="Courier New"/>
-                <w:color w:val="000000"/>
-                <w:sz w:val="20"/>
-                <w:szCs w:val="20"/>
-                <w:lang w:eastAsia="fr-FR"/>
-              </w:rPr>
-              <w:t>(</w:t>
-            </w:r>
-            <w:proofErr w:type="gramEnd"/>
-            <w:r>
-              <w:rPr>
-                <w:rFonts w:ascii="Courier New" w:eastAsia="Times New Roman" w:hAnsi="Courier New" w:cs="Courier New"/>
-                <w:color w:val="000000"/>
-                <w:sz w:val="20"/>
-                <w:szCs w:val="20"/>
-                <w:lang w:eastAsia="fr-FR"/>
-              </w:rPr>
-              <w:t>)</w:t>
+              <w:t>Public Sub Main</w:t>
+            </w:r>
+            <w:r>
+              <w:rPr>
+                <w:rFonts w:ascii="Courier New" w:eastAsia="Times New Roman" w:hAnsi="Courier New" w:cs="Courier New"/>
+                <w:color w:val="000000"/>
+                <w:sz w:val="20"/>
+                <w:szCs w:val="20"/>
+                <w:lang w:eastAsia="fr-FR"/>
+              </w:rPr>
+              <w:t>()</w:t>
             </w:r>
           </w:p>
           <w:p>
@@ -36677,8 +35535,7 @@
           <w:szCs w:val="32"/>
         </w:rPr>
       </w:pPr>
-      <w:bookmarkStart w:id="60" w:name="_Toc92392502"/>
-      <w:proofErr w:type="gramStart"/>
+      <w:bookmarkStart w:id="59" w:name="_Toc92392502"/>
       <w:r>
         <w:rPr>
           <w:rStyle w:val="namespace"/>
@@ -36707,8 +35564,7 @@
         </w:rPr>
         <w:t>.Value</w:t>
       </w:r>
-      <w:bookmarkEnd w:id="60"/>
-      <w:proofErr w:type="gramEnd"/>
+      <w:bookmarkEnd w:id="59"/>
     </w:p>
     <w:p>
       <w:pPr>
@@ -36722,19 +35578,11 @@
           <w:szCs w:val="18"/>
         </w:rPr>
       </w:pPr>
-      <w:proofErr w:type="gramStart"/>
       <w:r>
         <w:rPr>
           <w:color w:val="008000"/>
         </w:rPr>
-        <w:t>Value(</w:t>
-      </w:r>
-      <w:proofErr w:type="gramEnd"/>
-      <w:r>
-        <w:rPr>
-          <w:color w:val="008000"/>
-        </w:rPr>
-        <w:t>)</w:t>
+        <w:t>Value</w:t>
       </w:r>
     </w:p>
     <w:p>
@@ -37269,39 +36117,17 @@
                 <w:szCs w:val="20"/>
                 <w:lang w:eastAsia="fr-FR"/>
               </w:rPr>
-              <w:t xml:space="preserve">Public Sub </w:t>
-            </w:r>
-            <w:proofErr w:type="gramStart"/>
-            <w:r>
-              <w:rPr>
-                <w:rFonts w:ascii="Courier New" w:eastAsia="Times New Roman" w:hAnsi="Courier New" w:cs="Courier New"/>
-                <w:color w:val="000000"/>
-                <w:sz w:val="20"/>
-                <w:szCs w:val="20"/>
-                <w:lang w:eastAsia="fr-FR"/>
-              </w:rPr>
-              <w:t>Main</w:t>
-            </w:r>
-            <w:r>
-              <w:rPr>
-                <w:rFonts w:ascii="Courier New" w:eastAsia="Times New Roman" w:hAnsi="Courier New" w:cs="Courier New"/>
-                <w:color w:val="000000"/>
-                <w:sz w:val="20"/>
-                <w:szCs w:val="20"/>
-                <w:lang w:eastAsia="fr-FR"/>
-              </w:rPr>
-              <w:t>(</w:t>
-            </w:r>
-            <w:proofErr w:type="gramEnd"/>
-            <w:r>
-              <w:rPr>
-                <w:rFonts w:ascii="Courier New" w:eastAsia="Times New Roman" w:hAnsi="Courier New" w:cs="Courier New"/>
-                <w:color w:val="000000"/>
-                <w:sz w:val="20"/>
-                <w:szCs w:val="20"/>
-                <w:lang w:eastAsia="fr-FR"/>
-              </w:rPr>
-              <w:t>)</w:t>
+              <w:t>Public Sub Main</w:t>
+            </w:r>
+            <w:r>
+              <w:rPr>
+                <w:rFonts w:ascii="Courier New" w:eastAsia="Times New Roman" w:hAnsi="Courier New" w:cs="Courier New"/>
+                <w:color w:val="000000"/>
+                <w:sz w:val="20"/>
+                <w:szCs w:val="20"/>
+                <w:lang w:eastAsia="fr-FR"/>
+              </w:rPr>
+              <w:t>()</w:t>
             </w:r>
           </w:p>
           <w:p>
@@ -37521,7 +36347,7 @@
         <w:lastRenderedPageBreak/>
         <w:br w:type="page"/>
       </w:r>
-      <w:bookmarkStart w:id="61" w:name="_Toc92392503"/>
+      <w:bookmarkStart w:id="60" w:name="_Toc92392503"/>
       <w:r>
         <w:rPr>
           <w:rFonts w:ascii="Verdana" w:eastAsia="Times New Roman" w:hAnsi="Verdana" w:cs="Times New Roman"/>
@@ -37552,7 +36378,7 @@
         </w:rPr>
         <w:t>JNumber</w:t>
       </w:r>
-      <w:bookmarkEnd w:id="61"/>
+      <w:bookmarkEnd w:id="60"/>
     </w:p>
     <w:p>
       <w:pPr>
@@ -37629,7 +36455,7 @@
           <w:lang w:eastAsia="fr-FR"/>
         </w:rPr>
       </w:pPr>
-      <w:bookmarkStart w:id="62" w:name="_Toc92392504"/>
+      <w:bookmarkStart w:id="61" w:name="_Toc92392504"/>
       <w:r>
         <w:rPr>
           <w:rFonts w:ascii="Times New Roman" w:eastAsia="Times New Roman" w:hAnsi="Times New Roman" w:cs="Times New Roman"/>
@@ -37652,7 +36478,7 @@
         </w:rPr>
         <w:t>Member functions</w:t>
       </w:r>
-      <w:bookmarkEnd w:id="62"/>
+      <w:bookmarkEnd w:id="61"/>
     </w:p>
     <w:p>
       <w:pPr>
@@ -37908,7 +36734,7 @@
           <w:lang w:eastAsia="fr-FR"/>
         </w:rPr>
       </w:pPr>
-      <w:bookmarkStart w:id="63" w:name="_Toc92392505"/>
+      <w:bookmarkStart w:id="62" w:name="_Toc92392505"/>
       <w:r>
         <w:rPr>
           <w:rFonts w:ascii="Times New Roman" w:eastAsia="Times New Roman" w:hAnsi="Times New Roman" w:cs="Times New Roman"/>
@@ -37942,7 +36768,7 @@
         </w:rPr>
         <w:t xml:space="preserve"> details</w:t>
       </w:r>
-      <w:bookmarkEnd w:id="63"/>
+      <w:bookmarkEnd w:id="62"/>
     </w:p>
     <w:p>
       <w:pPr>
@@ -37954,8 +36780,7 @@
           <w:szCs w:val="32"/>
         </w:rPr>
       </w:pPr>
-      <w:bookmarkStart w:id="64" w:name="_Toc92392506"/>
-      <w:proofErr w:type="gramStart"/>
+      <w:bookmarkStart w:id="63" w:name="_Toc92392506"/>
       <w:r>
         <w:rPr>
           <w:rStyle w:val="namespace"/>
@@ -37975,8 +36800,7 @@
         </w:rPr>
         <w:t>JNumber.DataType</w:t>
       </w:r>
-      <w:bookmarkEnd w:id="64"/>
-      <w:proofErr w:type="gramEnd"/>
+      <w:bookmarkEnd w:id="63"/>
     </w:p>
     <w:p>
       <w:pPr>
@@ -37990,19 +36814,11 @@
           <w:szCs w:val="18"/>
         </w:rPr>
       </w:pPr>
-      <w:proofErr w:type="gramStart"/>
       <w:r>
         <w:rPr>
           <w:color w:val="008000"/>
         </w:rPr>
-        <w:t>DataType(</w:t>
-      </w:r>
-      <w:proofErr w:type="gramEnd"/>
-      <w:r>
-        <w:rPr>
-          <w:color w:val="008000"/>
-        </w:rPr>
-        <w:t>) As JSON.JType</w:t>
+        <w:t>DataType() As JSON.JType</w:t>
       </w:r>
     </w:p>
     <w:p>
@@ -38143,19 +36959,8 @@
           <w:szCs w:val="24"/>
           <w:lang w:eastAsia="fr-FR"/>
         </w:rPr>
-        <w:t xml:space="preserve">Integer, always </w:t>
-      </w:r>
-      <w:proofErr w:type="gramStart"/>
-      <w:r>
-        <w:rPr>
-          <w:rFonts w:ascii="Times New Roman" w:eastAsia="Times New Roman" w:hAnsi="Times New Roman" w:cs="Times New Roman"/>
-          <w:sz w:val="24"/>
-          <w:szCs w:val="24"/>
-          <w:lang w:eastAsia="fr-FR"/>
-        </w:rPr>
-        <w:t>JSON.JType.JSNumber</w:t>
-      </w:r>
-      <w:proofErr w:type="gramEnd"/>
+        <w:t>Integer, always JSON.JType.JSNumber</w:t>
+      </w:r>
       <w:r>
         <w:rPr>
           <w:rFonts w:ascii="Times New Roman" w:eastAsia="Times New Roman" w:hAnsi="Times New Roman" w:cs="Times New Roman"/>
@@ -38547,39 +37352,17 @@
                 <w:szCs w:val="20"/>
                 <w:lang w:eastAsia="fr-FR"/>
               </w:rPr>
-              <w:t xml:space="preserve">Public Sub </w:t>
-            </w:r>
-            <w:proofErr w:type="gramStart"/>
-            <w:r>
-              <w:rPr>
-                <w:rFonts w:ascii="Courier New" w:eastAsia="Times New Roman" w:hAnsi="Courier New" w:cs="Courier New"/>
-                <w:color w:val="000000"/>
-                <w:sz w:val="20"/>
-                <w:szCs w:val="20"/>
-                <w:lang w:eastAsia="fr-FR"/>
-              </w:rPr>
-              <w:t>Main</w:t>
-            </w:r>
-            <w:r>
-              <w:rPr>
-                <w:rFonts w:ascii="Courier New" w:eastAsia="Times New Roman" w:hAnsi="Courier New" w:cs="Courier New"/>
-                <w:color w:val="000000"/>
-                <w:sz w:val="20"/>
-                <w:szCs w:val="20"/>
-                <w:lang w:eastAsia="fr-FR"/>
-              </w:rPr>
-              <w:t>(</w:t>
-            </w:r>
-            <w:proofErr w:type="gramEnd"/>
-            <w:r>
-              <w:rPr>
-                <w:rFonts w:ascii="Courier New" w:eastAsia="Times New Roman" w:hAnsi="Courier New" w:cs="Courier New"/>
-                <w:color w:val="000000"/>
-                <w:sz w:val="20"/>
-                <w:szCs w:val="20"/>
-                <w:lang w:eastAsia="fr-FR"/>
-              </w:rPr>
-              <w:t>)</w:t>
+              <w:t>Public Sub Main</w:t>
+            </w:r>
+            <w:r>
+              <w:rPr>
+                <w:rFonts w:ascii="Courier New" w:eastAsia="Times New Roman" w:hAnsi="Courier New" w:cs="Courier New"/>
+                <w:color w:val="000000"/>
+                <w:sz w:val="20"/>
+                <w:szCs w:val="20"/>
+                <w:lang w:eastAsia="fr-FR"/>
+              </w:rPr>
+              <w:t>()</w:t>
             </w:r>
           </w:p>
           <w:p>
@@ -38805,8 +37588,7 @@
           <w:szCs w:val="32"/>
         </w:rPr>
       </w:pPr>
-      <w:bookmarkStart w:id="65" w:name="_Toc92392507"/>
-      <w:proofErr w:type="gramStart"/>
+      <w:bookmarkStart w:id="64" w:name="_Toc92392507"/>
       <w:r>
         <w:rPr>
           <w:rStyle w:val="namespace"/>
@@ -38826,8 +37608,7 @@
         </w:rPr>
         <w:t>JNull.ToJSONString</w:t>
       </w:r>
-      <w:bookmarkEnd w:id="65"/>
-      <w:proofErr w:type="gramEnd"/>
+      <w:bookmarkEnd w:id="64"/>
     </w:p>
     <w:p>
       <w:pPr>
@@ -38841,19 +37622,11 @@
           <w:szCs w:val="18"/>
         </w:rPr>
       </w:pPr>
-      <w:proofErr w:type="gramStart"/>
       <w:r>
         <w:rPr>
           <w:color w:val="008000"/>
         </w:rPr>
-        <w:t>ToJSONString(</w:t>
-      </w:r>
-      <w:proofErr w:type="gramEnd"/>
-      <w:r>
-        <w:rPr>
-          <w:color w:val="008000"/>
-        </w:rPr>
-        <w:t>)</w:t>
+        <w:t>ToJSONString()</w:t>
       </w:r>
     </w:p>
     <w:p>
@@ -39379,39 +38152,17 @@
                 <w:szCs w:val="20"/>
                 <w:lang w:eastAsia="fr-FR"/>
               </w:rPr>
-              <w:t xml:space="preserve">Public Sub </w:t>
-            </w:r>
-            <w:proofErr w:type="gramStart"/>
-            <w:r>
-              <w:rPr>
-                <w:rFonts w:ascii="Courier New" w:eastAsia="Times New Roman" w:hAnsi="Courier New" w:cs="Courier New"/>
-                <w:color w:val="000000"/>
-                <w:sz w:val="20"/>
-                <w:szCs w:val="20"/>
-                <w:lang w:eastAsia="fr-FR"/>
-              </w:rPr>
-              <w:t>Main</w:t>
-            </w:r>
-            <w:r>
-              <w:rPr>
-                <w:rFonts w:ascii="Courier New" w:eastAsia="Times New Roman" w:hAnsi="Courier New" w:cs="Courier New"/>
-                <w:color w:val="000000"/>
-                <w:sz w:val="20"/>
-                <w:szCs w:val="20"/>
-                <w:lang w:eastAsia="fr-FR"/>
-              </w:rPr>
-              <w:t>(</w:t>
-            </w:r>
-            <w:proofErr w:type="gramEnd"/>
-            <w:r>
-              <w:rPr>
-                <w:rFonts w:ascii="Courier New" w:eastAsia="Times New Roman" w:hAnsi="Courier New" w:cs="Courier New"/>
-                <w:color w:val="000000"/>
-                <w:sz w:val="20"/>
-                <w:szCs w:val="20"/>
-                <w:lang w:eastAsia="fr-FR"/>
-              </w:rPr>
-              <w:t>)</w:t>
+              <w:t>Public Sub Main</w:t>
+            </w:r>
+            <w:r>
+              <w:rPr>
+                <w:rFonts w:ascii="Courier New" w:eastAsia="Times New Roman" w:hAnsi="Courier New" w:cs="Courier New"/>
+                <w:color w:val="000000"/>
+                <w:sz w:val="20"/>
+                <w:szCs w:val="20"/>
+                <w:lang w:eastAsia="fr-FR"/>
+              </w:rPr>
+              <w:t>()</w:t>
             </w:r>
           </w:p>
           <w:p>
@@ -39617,8 +38368,7 @@
           <w:szCs w:val="32"/>
         </w:rPr>
       </w:pPr>
-      <w:bookmarkStart w:id="66" w:name="_Toc92392508"/>
-      <w:proofErr w:type="gramStart"/>
+      <w:bookmarkStart w:id="65" w:name="_Toc92392508"/>
       <w:r>
         <w:rPr>
           <w:rStyle w:val="namespace"/>
@@ -39647,8 +38397,7 @@
         </w:rPr>
         <w:t>.ToString</w:t>
       </w:r>
-      <w:bookmarkEnd w:id="66"/>
-      <w:proofErr w:type="gramEnd"/>
+      <w:bookmarkEnd w:id="65"/>
     </w:p>
     <w:p>
       <w:pPr>
@@ -39662,19 +38411,11 @@
           <w:szCs w:val="18"/>
         </w:rPr>
       </w:pPr>
-      <w:proofErr w:type="gramStart"/>
       <w:r>
         <w:rPr>
           <w:color w:val="008000"/>
         </w:rPr>
-        <w:t>ToString(</w:t>
-      </w:r>
-      <w:proofErr w:type="gramEnd"/>
-      <w:r>
-        <w:rPr>
-          <w:color w:val="008000"/>
-        </w:rPr>
-        <w:t>)</w:t>
+        <w:t>ToString()</w:t>
       </w:r>
     </w:p>
     <w:p>
@@ -39701,33 +38442,7 @@
           <w:szCs w:val="18"/>
           <w:lang w:eastAsia="fr-FR"/>
         </w:rPr>
-        <w:t xml:space="preserve">Return a human readable representation </w:t>
-      </w:r>
-      <w:proofErr w:type="gramStart"/>
-      <w:r>
-        <w:rPr>
-          <w:rFonts w:ascii="Verdana" w:eastAsia="Times New Roman" w:hAnsi="Verdana" w:cs="Times New Roman"/>
-          <w:b/>
-          <w:bCs/>
-          <w:color w:val="000000"/>
-          <w:sz w:val="18"/>
-          <w:szCs w:val="18"/>
-          <w:lang w:eastAsia="fr-FR"/>
-        </w:rPr>
-        <w:t>of  the</w:t>
-      </w:r>
-      <w:proofErr w:type="gramEnd"/>
-      <w:r>
-        <w:rPr>
-          <w:rFonts w:ascii="Verdana" w:eastAsia="Times New Roman" w:hAnsi="Verdana" w:cs="Times New Roman"/>
-          <w:b/>
-          <w:bCs/>
-          <w:color w:val="000000"/>
-          <w:sz w:val="18"/>
-          <w:szCs w:val="18"/>
-          <w:lang w:eastAsia="fr-FR"/>
-        </w:rPr>
-        <w:t xml:space="preserve"> class’s content.</w:t>
+        <w:t>Return a human readable representation of  the class’s content.</w:t>
       </w:r>
     </w:p>
     <w:p>
@@ -40225,39 +38940,17 @@
                 <w:szCs w:val="20"/>
                 <w:lang w:eastAsia="fr-FR"/>
               </w:rPr>
-              <w:t xml:space="preserve">Public Sub </w:t>
-            </w:r>
-            <w:proofErr w:type="gramStart"/>
-            <w:r>
-              <w:rPr>
-                <w:rFonts w:ascii="Courier New" w:eastAsia="Times New Roman" w:hAnsi="Courier New" w:cs="Courier New"/>
-                <w:color w:val="000000"/>
-                <w:sz w:val="20"/>
-                <w:szCs w:val="20"/>
-                <w:lang w:eastAsia="fr-FR"/>
-              </w:rPr>
-              <w:t>Main</w:t>
-            </w:r>
-            <w:r>
-              <w:rPr>
-                <w:rFonts w:ascii="Courier New" w:eastAsia="Times New Roman" w:hAnsi="Courier New" w:cs="Courier New"/>
-                <w:color w:val="000000"/>
-                <w:sz w:val="20"/>
-                <w:szCs w:val="20"/>
-                <w:lang w:eastAsia="fr-FR"/>
-              </w:rPr>
-              <w:t>(</w:t>
-            </w:r>
-            <w:proofErr w:type="gramEnd"/>
-            <w:r>
-              <w:rPr>
-                <w:rFonts w:ascii="Courier New" w:eastAsia="Times New Roman" w:hAnsi="Courier New" w:cs="Courier New"/>
-                <w:color w:val="000000"/>
-                <w:sz w:val="20"/>
-                <w:szCs w:val="20"/>
-                <w:lang w:eastAsia="fr-FR"/>
-              </w:rPr>
-              <w:t>)</w:t>
+              <w:t>Public Sub Main</w:t>
+            </w:r>
+            <w:r>
+              <w:rPr>
+                <w:rFonts w:ascii="Courier New" w:eastAsia="Times New Roman" w:hAnsi="Courier New" w:cs="Courier New"/>
+                <w:color w:val="000000"/>
+                <w:sz w:val="20"/>
+                <w:szCs w:val="20"/>
+                <w:lang w:eastAsia="fr-FR"/>
+              </w:rPr>
+              <w:t>()</w:t>
             </w:r>
           </w:p>
           <w:p>
@@ -40493,8 +39186,7 @@
           <w:szCs w:val="32"/>
         </w:rPr>
       </w:pPr>
-      <w:bookmarkStart w:id="67" w:name="_Toc92392509"/>
-      <w:proofErr w:type="gramStart"/>
+      <w:bookmarkStart w:id="66" w:name="_Toc92392509"/>
       <w:r>
         <w:rPr>
           <w:rStyle w:val="namespace"/>
@@ -40523,8 +39215,7 @@
         </w:rPr>
         <w:t>.Value</w:t>
       </w:r>
-      <w:bookmarkEnd w:id="67"/>
-      <w:proofErr w:type="gramEnd"/>
+      <w:bookmarkEnd w:id="66"/>
     </w:p>
     <w:p>
       <w:pPr>
@@ -40538,19 +39229,11 @@
           <w:szCs w:val="18"/>
         </w:rPr>
       </w:pPr>
-      <w:proofErr w:type="gramStart"/>
       <w:r>
         <w:rPr>
           <w:color w:val="008000"/>
         </w:rPr>
-        <w:t>Value(</w:t>
-      </w:r>
-      <w:proofErr w:type="gramEnd"/>
-      <w:r>
-        <w:rPr>
-          <w:color w:val="008000"/>
-        </w:rPr>
-        <w:t>)</w:t>
+        <w:t>Value</w:t>
       </w:r>
     </w:p>
     <w:p>
@@ -40577,7 +39260,31 @@
           <w:szCs w:val="18"/>
           <w:lang w:eastAsia="fr-FR"/>
         </w:rPr>
-        <w:t>Return the object’s value.</w:t>
+        <w:t xml:space="preserve">Return </w:t>
+      </w:r>
+      <w:r>
+        <w:rPr>
+          <w:rFonts w:ascii="Verdana" w:eastAsia="Times New Roman" w:hAnsi="Verdana" w:cs="Times New Roman"/>
+          <w:b/>
+          <w:bCs/>
+          <w:color w:val="000000"/>
+          <w:sz w:val="18"/>
+          <w:szCs w:val="18"/>
+          <w:lang w:eastAsia="fr-FR"/>
+        </w:rPr>
+        <w:t xml:space="preserve">or set </w:t>
+      </w:r>
+      <w:r>
+        <w:rPr>
+          <w:rFonts w:ascii="Verdana" w:eastAsia="Times New Roman" w:hAnsi="Verdana" w:cs="Times New Roman"/>
+          <w:b/>
+          <w:bCs/>
+          <w:color w:val="000000"/>
+          <w:sz w:val="18"/>
+          <w:szCs w:val="18"/>
+          <w:lang w:eastAsia="fr-FR"/>
+        </w:rPr>
+        <w:t>the object’s value.</w:t>
       </w:r>
     </w:p>
     <w:p>
@@ -40735,7 +39442,7 @@
         <w:tblLook w:val="04A0" w:firstRow="1" w:lastRow="0" w:firstColumn="1" w:lastColumn="0" w:noHBand="0" w:noVBand="1"/>
       </w:tblPr>
       <w:tblGrid>
-        <w:gridCol w:w="196"/>
+        <w:gridCol w:w="316"/>
         <w:gridCol w:w="5386"/>
       </w:tblGrid>
       <w:tr>
@@ -40934,6 +39641,90 @@
               </w:rPr>
               <w:t>8</w:t>
             </w:r>
+          </w:p>
+          <w:p>
+            <w:pPr>
+              <w:tabs>
+                <w:tab w:val="left" w:pos="916"/>
+                <w:tab w:val="left" w:pos="1832"/>
+                <w:tab w:val="left" w:pos="2748"/>
+                <w:tab w:val="left" w:pos="3664"/>
+                <w:tab w:val="left" w:pos="4580"/>
+                <w:tab w:val="left" w:pos="5496"/>
+                <w:tab w:val="left" w:pos="6412"/>
+                <w:tab w:val="left" w:pos="7328"/>
+                <w:tab w:val="left" w:pos="8244"/>
+                <w:tab w:val="left" w:pos="9160"/>
+                <w:tab w:val="left" w:pos="10076"/>
+                <w:tab w:val="left" w:pos="10992"/>
+                <w:tab w:val="left" w:pos="11908"/>
+                <w:tab w:val="left" w:pos="12824"/>
+                <w:tab w:val="left" w:pos="13740"/>
+                <w:tab w:val="left" w:pos="14656"/>
+              </w:tabs>
+              <w:spacing w:after="0" w:line="240" w:lineRule="auto"/>
+              <w:jc w:val="right"/>
+              <w:rPr>
+                <w:rFonts w:ascii="Courier New" w:eastAsia="Times New Roman" w:hAnsi="Courier New" w:cs="Courier New"/>
+                <w:color w:val="A0A0A0"/>
+                <w:sz w:val="20"/>
+                <w:szCs w:val="20"/>
+                <w:lang w:eastAsia="fr-FR"/>
+              </w:rPr>
+            </w:pPr>
+            <w:r>
+              <w:rPr>
+                <w:rFonts w:ascii="Courier New" w:eastAsia="Times New Roman" w:hAnsi="Courier New" w:cs="Courier New"/>
+                <w:color w:val="A0A0A0"/>
+                <w:sz w:val="20"/>
+                <w:szCs w:val="20"/>
+                <w:lang w:eastAsia="fr-FR"/>
+              </w:rPr>
+              <w:t>9</w:t>
+            </w:r>
+          </w:p>
+          <w:p>
+            <w:pPr>
+              <w:tabs>
+                <w:tab w:val="left" w:pos="916"/>
+                <w:tab w:val="left" w:pos="1832"/>
+                <w:tab w:val="left" w:pos="2748"/>
+                <w:tab w:val="left" w:pos="3664"/>
+                <w:tab w:val="left" w:pos="4580"/>
+                <w:tab w:val="left" w:pos="5496"/>
+                <w:tab w:val="left" w:pos="6412"/>
+                <w:tab w:val="left" w:pos="7328"/>
+                <w:tab w:val="left" w:pos="8244"/>
+                <w:tab w:val="left" w:pos="9160"/>
+                <w:tab w:val="left" w:pos="10076"/>
+                <w:tab w:val="left" w:pos="10992"/>
+                <w:tab w:val="left" w:pos="11908"/>
+                <w:tab w:val="left" w:pos="12824"/>
+                <w:tab w:val="left" w:pos="13740"/>
+                <w:tab w:val="left" w:pos="14656"/>
+              </w:tabs>
+              <w:spacing w:after="0" w:line="240" w:lineRule="auto"/>
+              <w:jc w:val="right"/>
+              <w:rPr>
+                <w:rFonts w:ascii="Courier New" w:eastAsia="Times New Roman" w:hAnsi="Courier New" w:cs="Courier New"/>
+                <w:color w:val="A0A0A0"/>
+                <w:sz w:val="20"/>
+                <w:szCs w:val="20"/>
+                <w:lang w:eastAsia="fr-FR"/>
+              </w:rPr>
+            </w:pPr>
+            <w:r>
+              <w:rPr>
+                <w:rFonts w:ascii="Courier New" w:eastAsia="Times New Roman" w:hAnsi="Courier New" w:cs="Courier New"/>
+                <w:color w:val="A0A0A0"/>
+                <w:sz w:val="20"/>
+                <w:szCs w:val="20"/>
+                <w:lang w:eastAsia="fr-FR"/>
+              </w:rPr>
+              <w:t>10</w:t>
+            </w:r>
+            <w:bookmarkStart w:id="67" w:name="_GoBack"/>
+            <w:bookmarkEnd w:id="67"/>
           </w:p>
         </w:tc>
         <w:tc>
@@ -41086,39 +39877,17 @@
                 <w:szCs w:val="20"/>
                 <w:lang w:eastAsia="fr-FR"/>
               </w:rPr>
-              <w:t xml:space="preserve">Public Sub </w:t>
-            </w:r>
-            <w:proofErr w:type="gramStart"/>
-            <w:r>
-              <w:rPr>
-                <w:rFonts w:ascii="Courier New" w:eastAsia="Times New Roman" w:hAnsi="Courier New" w:cs="Courier New"/>
-                <w:color w:val="000000"/>
-                <w:sz w:val="20"/>
-                <w:szCs w:val="20"/>
-                <w:lang w:eastAsia="fr-FR"/>
-              </w:rPr>
-              <w:t>Main</w:t>
-            </w:r>
-            <w:r>
-              <w:rPr>
-                <w:rFonts w:ascii="Courier New" w:eastAsia="Times New Roman" w:hAnsi="Courier New" w:cs="Courier New"/>
-                <w:color w:val="000000"/>
-                <w:sz w:val="20"/>
-                <w:szCs w:val="20"/>
-                <w:lang w:eastAsia="fr-FR"/>
-              </w:rPr>
-              <w:t>(</w:t>
-            </w:r>
-            <w:proofErr w:type="gramEnd"/>
-            <w:r>
-              <w:rPr>
-                <w:rFonts w:ascii="Courier New" w:eastAsia="Times New Roman" w:hAnsi="Courier New" w:cs="Courier New"/>
-                <w:color w:val="000000"/>
-                <w:sz w:val="20"/>
-                <w:szCs w:val="20"/>
-                <w:lang w:eastAsia="fr-FR"/>
-              </w:rPr>
-              <w:t>)</w:t>
+              <w:t>Public Sub Main</w:t>
+            </w:r>
+            <w:r>
+              <w:rPr>
+                <w:rFonts w:ascii="Courier New" w:eastAsia="Times New Roman" w:hAnsi="Courier New" w:cs="Courier New"/>
+                <w:color w:val="000000"/>
+                <w:sz w:val="20"/>
+                <w:szCs w:val="20"/>
+                <w:lang w:eastAsia="fr-FR"/>
+              </w:rPr>
+              <w:t>()</w:t>
             </w:r>
           </w:p>
           <w:p>
@@ -41210,6 +39979,76 @@
               </w:rPr>
               <w:lastRenderedPageBreak/>
               <w:t xml:space="preserve">  Set JNumber = Factory.CreateNumber(164.57)</w:t>
+            </w:r>
+          </w:p>
+          <w:p>
+            <w:pPr>
+              <w:tabs>
+                <w:tab w:val="left" w:pos="916"/>
+                <w:tab w:val="left" w:pos="1832"/>
+                <w:tab w:val="left" w:pos="2748"/>
+                <w:tab w:val="left" w:pos="3664"/>
+                <w:tab w:val="left" w:pos="4580"/>
+                <w:tab w:val="left" w:pos="5496"/>
+                <w:tab w:val="left" w:pos="6412"/>
+                <w:tab w:val="left" w:pos="7328"/>
+                <w:tab w:val="left" w:pos="8244"/>
+                <w:tab w:val="left" w:pos="9160"/>
+                <w:tab w:val="left" w:pos="10076"/>
+                <w:tab w:val="left" w:pos="10992"/>
+                <w:tab w:val="left" w:pos="11908"/>
+                <w:tab w:val="left" w:pos="12824"/>
+                <w:tab w:val="left" w:pos="13740"/>
+                <w:tab w:val="left" w:pos="14656"/>
+              </w:tabs>
+              <w:spacing w:after="0" w:line="240" w:lineRule="auto"/>
+              <w:rPr>
+                <w:rFonts w:ascii="Courier New" w:eastAsia="Times New Roman" w:hAnsi="Courier New" w:cs="Courier New"/>
+                <w:color w:val="000000"/>
+                <w:sz w:val="20"/>
+                <w:szCs w:val="20"/>
+                <w:lang w:eastAsia="fr-FR"/>
+              </w:rPr>
+            </w:pPr>
+          </w:p>
+          <w:p>
+            <w:pPr>
+              <w:tabs>
+                <w:tab w:val="left" w:pos="916"/>
+                <w:tab w:val="left" w:pos="1832"/>
+                <w:tab w:val="left" w:pos="2748"/>
+                <w:tab w:val="left" w:pos="3664"/>
+                <w:tab w:val="left" w:pos="4580"/>
+                <w:tab w:val="left" w:pos="5496"/>
+                <w:tab w:val="left" w:pos="6412"/>
+                <w:tab w:val="left" w:pos="7328"/>
+                <w:tab w:val="left" w:pos="8244"/>
+                <w:tab w:val="left" w:pos="9160"/>
+                <w:tab w:val="left" w:pos="10076"/>
+                <w:tab w:val="left" w:pos="10992"/>
+                <w:tab w:val="left" w:pos="11908"/>
+                <w:tab w:val="left" w:pos="12824"/>
+                <w:tab w:val="left" w:pos="13740"/>
+                <w:tab w:val="left" w:pos="14656"/>
+              </w:tabs>
+              <w:spacing w:after="0" w:line="240" w:lineRule="auto"/>
+              <w:rPr>
+                <w:rFonts w:ascii="Courier New" w:eastAsia="Times New Roman" w:hAnsi="Courier New" w:cs="Courier New"/>
+                <w:color w:val="000000"/>
+                <w:sz w:val="20"/>
+                <w:szCs w:val="20"/>
+                <w:lang w:eastAsia="fr-FR"/>
+              </w:rPr>
+            </w:pPr>
+            <w:r>
+              <w:rPr>
+                <w:rFonts w:ascii="Courier New" w:eastAsia="Times New Roman" w:hAnsi="Courier New" w:cs="Courier New"/>
+                <w:color w:val="000000"/>
+                <w:sz w:val="20"/>
+                <w:szCs w:val="20"/>
+                <w:lang w:eastAsia="fr-FR"/>
+              </w:rPr>
+              <w:t xml:space="preserve">  JNumber.Value = 55.39</w:t>
             </w:r>
           </w:p>
           <w:p>
@@ -42551,7 +41390,7 @@
 </file>
 
 <file path=customXml/itemProps1.xml><?xml version="1.0" encoding="utf-8"?>
-<ds:datastoreItem xmlns:ds="http://schemas.openxmlformats.org/officeDocument/2006/customXml" ds:itemID="{E6698C11-FEC8-4141-B934-C5A567F60936}">
+<ds:datastoreItem xmlns:ds="http://schemas.openxmlformats.org/officeDocument/2006/customXml" ds:itemID="{FD31A3EF-D62A-45F0-9981-726DD5D5E8EE}">
   <ds:schemaRefs>
     <ds:schemaRef ds:uri="http://schemas.openxmlformats.org/officeDocument/2006/bibliography"/>
   </ds:schemaRefs>
